--- a/Holiday_App_Documentation.docx
+++ b/Holiday_App_Documentation.docx
@@ -132,19 +132,7 @@
           <w:rPr>
             <w:rStyle w:val="Hyperlink"/>
           </w:rPr>
-          <w:t>https://h</w:t>
-        </w:r>
-        <w:r>
-          <w:rPr>
-            <w:rStyle w:val="Hyperlink"/>
-          </w:rPr>
-          <w:t>o</w:t>
-        </w:r>
-        <w:r>
-          <w:rPr>
-            <w:rStyle w:val="Hyperlink"/>
-          </w:rPr>
-          <w:t>liday-api.azurewebsites.net/swagger/index.html</w:t>
+          <w:t>https://holiday-api.azurewebsites.net/swagger/index.html</w:t>
         </w:r>
       </w:hyperlink>
     </w:p>
@@ -732,8 +720,109 @@
           </wp:inline>
         </w:drawing>
       </w:r>
+    </w:p>
+    <w:p>
+      <w:pPr>
+        <w:jc w:val="center"/>
+        <w:rPr>
+          <w:b/>
+          <w:sz w:val="24"/>
+          <w:szCs w:val="24"/>
+          <w:lang w:val="en-GB"/>
+        </w:rPr>
+      </w:pPr>
+    </w:p>
+    <w:p>
+      <w:pPr>
+        <w:rPr>
+          <w:color w:val="000000" w:themeColor="text1"/>
+          <w:sz w:val="24"/>
+          <w:szCs w:val="24"/>
+          <w:lang w:val="en-GB"/>
+        </w:rPr>
+      </w:pPr>
+      <w:r>
+        <w:rPr>
+          <w:color w:val="000000" w:themeColor="text1"/>
+          <w:sz w:val="24"/>
+          <w:szCs w:val="24"/>
+          <w:lang w:val="en-GB"/>
+        </w:rPr>
+        <w:t xml:space="preserve">The information we have decided to display in our app is the name and dates of the next 10 holidays in Ireland for the year 2019. This data is loaded automatically when the app is started up and is ordered by the date that is closest to the present day. The user </w:t>
+      </w:r>
+      <w:proofErr w:type="gramStart"/>
+      <w:r>
+        <w:rPr>
+          <w:color w:val="000000" w:themeColor="text1"/>
+          <w:sz w:val="24"/>
+          <w:szCs w:val="24"/>
+          <w:lang w:val="en-GB"/>
+        </w:rPr>
+        <w:t>has the ability to</w:t>
+      </w:r>
+      <w:proofErr w:type="gramEnd"/>
+      <w:r>
+        <w:rPr>
+          <w:color w:val="000000" w:themeColor="text1"/>
+          <w:sz w:val="24"/>
+          <w:szCs w:val="24"/>
+          <w:lang w:val="en-GB"/>
+        </w:rPr>
+        <w:t xml:space="preserve"> scroll through the list of holidays and view them. The phone we chose during the creation of the app is the Nexus 5X</w:t>
+      </w:r>
       <w:bookmarkStart w:id="0" w:name="_GoBack"/>
       <w:bookmarkEnd w:id="0"/>
+      <w:r>
+        <w:rPr>
+          <w:color w:val="000000" w:themeColor="text1"/>
+          <w:sz w:val="24"/>
+          <w:szCs w:val="24"/>
+          <w:lang w:val="en-GB"/>
+        </w:rPr>
+        <w:t xml:space="preserve"> API 28 which is used within the Android Emulator in Android Studio. We can see below what the app looks like when it is loaded up through the Android Emulator.</w:t>
+      </w:r>
+    </w:p>
+    <w:p>
+      <w:pPr>
+        <w:rPr>
+          <w:color w:val="000000" w:themeColor="text1"/>
+          <w:sz w:val="24"/>
+          <w:szCs w:val="24"/>
+          <w:lang w:val="en-GB"/>
+        </w:rPr>
+      </w:pPr>
+    </w:p>
+    <w:p>
+      <w:pPr>
+        <w:jc w:val="center"/>
+        <w:rPr>
+          <w:b/>
+          <w:color w:val="FF0000"/>
+          <w:sz w:val="28"/>
+          <w:szCs w:val="28"/>
+          <w:lang w:val="en-GB"/>
+        </w:rPr>
+      </w:pPr>
+      <w:r>
+        <w:rPr>
+          <w:b/>
+          <w:color w:val="FF0000"/>
+          <w:sz w:val="28"/>
+          <w:szCs w:val="28"/>
+          <w:lang w:val="en-GB"/>
+        </w:rPr>
+        <w:t>Holiday App Home Screen</w:t>
+      </w:r>
+    </w:p>
+    <w:p>
+      <w:pPr>
+        <w:rPr>
+          <w:color w:val="000000" w:themeColor="text1"/>
+          <w:sz w:val="24"/>
+          <w:szCs w:val="24"/>
+          <w:lang w:val="en-GB"/>
+        </w:rPr>
+      </w:pPr>
     </w:p>
     <w:sectPr>
       <w:pgSz w:w="11906" w:h="16838"/>

--- a/Holiday_App_Documentation.docx
+++ b/Holiday_App_Documentation.docx
@@ -1,52 +1,49 @@
 
 <file path=word/document.xml><?xml version="1.0" encoding="utf-8"?>
-<w:document xmlns:mc="http://schemas.openxmlformats.org/markup-compatibility/2006" xmlns:o="urn:schemas-microsoft-com:office:office" xmlns:r="http://schemas.openxmlformats.org/officeDocument/2006/relationships" xmlns:m="http://schemas.openxmlformats.org/officeDocument/2006/math" xmlns:v="urn:schemas-microsoft-com:vml" xmlns:wp="http://schemas.openxmlformats.org/drawingml/2006/wordprocessingDrawing" xmlns:w10="urn:schemas-microsoft-com:office:word" xmlns:w="http://schemas.openxmlformats.org/wordprocessingml/2006/main" xmlns:wne="http://schemas.microsoft.com/office/word/2006/wordml" xmlns:sl="http://schemas.openxmlformats.org/schemaLibrary/2006/main" xmlns:a="http://schemas.openxmlformats.org/drawingml/2006/main" xmlns:pic="http://schemas.openxmlformats.org/drawingml/2006/picture" xmlns:c="http://schemas.openxmlformats.org/drawingml/2006/chart" xmlns:lc="http://schemas.openxmlformats.org/drawingml/2006/lockedCanvas" xmlns:dgm="http://schemas.openxmlformats.org/drawingml/2006/diagram" xmlns:wps="http://schemas.microsoft.com/office/word/2010/wordprocessingShape" xmlns:wpg="http://schemas.microsoft.com/office/word/2010/wordprocessingGroup" xmlns:w14="http://schemas.microsoft.com/office/word/2010/wordml" xmlns:w15="http://schemas.microsoft.com/office/word/2012/wordml">
+<w:document xmlns:wpc="http://schemas.microsoft.com/office/word/2010/wordprocessingCanvas" xmlns:cx="http://schemas.microsoft.com/office/drawing/2014/chartex" xmlns:cx1="http://schemas.microsoft.com/office/drawing/2015/9/8/chartex" xmlns:cx2="http://schemas.microsoft.com/office/drawing/2015/10/21/chartex" xmlns:cx3="http://schemas.microsoft.com/office/drawing/2016/5/9/chartex" xmlns:cx4="http://schemas.microsoft.com/office/drawing/2016/5/10/chartex" xmlns:cx5="http://schemas.microsoft.com/office/drawing/2016/5/11/chartex" xmlns:cx6="http://schemas.microsoft.com/office/drawing/2016/5/12/chartex" xmlns:cx7="http://schemas.microsoft.com/office/drawing/2016/5/13/chartex" xmlns:cx8="http://schemas.microsoft.com/office/drawing/2016/5/14/chartex" xmlns:mc="http://schemas.openxmlformats.org/markup-compatibility/2006" xmlns:aink="http://schemas.microsoft.com/office/drawing/2016/ink" xmlns:am3d="http://schemas.microsoft.com/office/drawing/2017/model3d" xmlns:o="urn:schemas-microsoft-com:office:office" xmlns:r="http://schemas.openxmlformats.org/officeDocument/2006/relationships" xmlns:m="http://schemas.openxmlformats.org/officeDocument/2006/math" xmlns:v="urn:schemas-microsoft-com:vml" xmlns:wp14="http://schemas.microsoft.com/office/word/2010/wordprocessingDrawing" xmlns:wp="http://schemas.openxmlformats.org/drawingml/2006/wordprocessingDrawing" xmlns:w10="urn:schemas-microsoft-com:office:word" xmlns:w="http://schemas.openxmlformats.org/wordprocessingml/2006/main" xmlns:w14="http://schemas.microsoft.com/office/word/2010/wordml" xmlns:w15="http://schemas.microsoft.com/office/word/2012/wordml" xmlns:w16cid="http://schemas.microsoft.com/office/word/2016/wordml/cid" xmlns:w16se="http://schemas.microsoft.com/office/word/2015/wordml/symex" xmlns:wpg="http://schemas.microsoft.com/office/word/2010/wordprocessingGroup" xmlns:wpi="http://schemas.microsoft.com/office/word/2010/wordprocessingInk" xmlns:wne="http://schemas.microsoft.com/office/word/2006/wordml" xmlns:wps="http://schemas.microsoft.com/office/word/2010/wordprocessingShape" mc:Ignorable="w14 w15 w16se w16cid wp14">
   <w:body>
     <w:p>
       <w:pPr>
         <w:jc w:val="center"/>
         <w:rPr>
-          <w:b w:val="1"/>
-          <w:color w:val="ff0000"/>
+          <w:b/>
+          <w:color w:val="FF0000"/>
           <w:sz w:val="28"/>
           <w:szCs w:val="28"/>
         </w:rPr>
       </w:pPr>
       <w:r>
         <w:rPr>
-          <w:b w:val="1"/>
-          <w:color w:val="ff0000"/>
+          <w:b/>
+          <w:color w:val="FF0000"/>
           <w:sz w:val="28"/>
           <w:szCs w:val="28"/>
-          <w:rtl w:val="0"/>
-        </w:rPr>
-        <w:t xml:space="preserve">Irish Holiday App</w:t>
-      </w:r>
-    </w:p>
-    <w:p>
-      <w:pPr>
-        <w:rPr>
-          <w:sz w:val="24"/>
-          <w:szCs w:val="24"/>
-        </w:rPr>
-      </w:pPr>
-      <w:r>
-        <w:rPr>
-          <w:b w:val="1"/>
-          <w:sz w:val="24"/>
-          <w:szCs w:val="24"/>
-          <w:rtl w:val="0"/>
-        </w:rPr>
-        <w:t xml:space="preserve">Created By:</w:t>
-      </w:r>
-      <w:r>
-        <w:rPr>
-          <w:sz w:val="24"/>
-          <w:szCs w:val="24"/>
-          <w:rtl w:val="0"/>
+        </w:rPr>
+        <w:t>Irish Holiday App</w:t>
+      </w:r>
+    </w:p>
+    <w:p>
+      <w:pPr>
+        <w:rPr>
+          <w:sz w:val="24"/>
+          <w:szCs w:val="24"/>
+        </w:rPr>
+      </w:pPr>
+      <w:r>
+        <w:rPr>
+          <w:b/>
+          <w:sz w:val="24"/>
+          <w:szCs w:val="24"/>
+        </w:rPr>
+        <w:t>Created By:</w:t>
+      </w:r>
+      <w:r>
+        <w:rPr>
+          <w:sz w:val="24"/>
+          <w:szCs w:val="24"/>
         </w:rPr>
         <w:tab/>
-        <w:t xml:space="preserve">Jake Walsh and Jordan Williams</w:t>
+        <w:t>Jake Walsh and Jordan Williams</w:t>
       </w:r>
     </w:p>
     <w:p>
@@ -59,330 +56,352 @@
       </w:pPr>
       <w:r>
         <w:rPr>
-          <w:b w:val="1"/>
-          <w:color w:val="ff0000"/>
+          <w:b/>
+          <w:color w:val="FF0000"/>
           <w:sz w:val="28"/>
           <w:szCs w:val="28"/>
-          <w:rtl w:val="0"/>
-        </w:rPr>
-        <w:t xml:space="preserve">Links</w:t>
-      </w:r>
-      <w:r>
-        <w:rPr>
-          <w:sz w:val="24"/>
-          <w:szCs w:val="24"/>
-          <w:rtl w:val="0"/>
+        </w:rPr>
+        <w:t>Links</w:t>
+      </w:r>
+      <w:r>
+        <w:rPr>
+          <w:sz w:val="24"/>
+          <w:szCs w:val="24"/>
         </w:rPr>
         <w:t xml:space="preserve"> </w:t>
+      </w:r>
+      <w:r>
+        <w:rPr>
+          <w:sz w:val="24"/>
+          <w:szCs w:val="24"/>
+        </w:rPr>
         <w:tab/>
       </w:r>
     </w:p>
     <w:p>
-      <w:pPr>
-        <w:rPr/>
-      </w:pPr>
-      <w:r>
-        <w:rPr>
-          <w:sz w:val="24"/>
-          <w:szCs w:val="24"/>
-          <w:rtl w:val="0"/>
-        </w:rPr>
-        <w:t xml:space="preserve">APK File:</w:t>
-      </w:r>
-      <w:hyperlink r:id="rId6">
+      <w:r>
+        <w:rPr>
+          <w:sz w:val="24"/>
+          <w:szCs w:val="24"/>
+        </w:rPr>
+        <w:t>APK File:</w:t>
+      </w:r>
+      <w:hyperlink r:id="rId5">
         <w:r>
           <w:rPr>
             <w:sz w:val="24"/>
             <w:szCs w:val="24"/>
-            <w:rtl w:val="0"/>
           </w:rPr>
           <w:t xml:space="preserve"> </w:t>
         </w:r>
       </w:hyperlink>
+      <w:hyperlink r:id="rId6">
+        <w:r>
+          <w:rPr>
+            <w:color w:val="1155CC"/>
+            <w:u w:val="single"/>
+          </w:rPr>
+          <w:t>https://drive.google.com/file/d/1DKVlSsH38DTi0V2b698KtDVxtsReh_0q/view?usp=sharing</w:t>
+        </w:r>
+      </w:hyperlink>
+    </w:p>
+    <w:p>
+      <w:r>
+        <w:rPr>
+          <w:sz w:val="24"/>
+          <w:szCs w:val="24"/>
+        </w:rPr>
+        <w:t>Swagger UI:</w:t>
+      </w:r>
+      <w:r>
+        <w:rPr>
+          <w:b/>
+          <w:sz w:val="24"/>
+          <w:szCs w:val="24"/>
+        </w:rPr>
+        <w:t xml:space="preserve"> </w:t>
+      </w:r>
+      <w:r>
+        <w:rPr>
+          <w:b/>
+          <w:sz w:val="24"/>
+          <w:szCs w:val="24"/>
+        </w:rPr>
+        <w:tab/>
+      </w:r>
+      <w:r>
+        <w:rPr>
+          <w:b/>
+          <w:sz w:val="24"/>
+          <w:szCs w:val="24"/>
+        </w:rPr>
+        <w:tab/>
+      </w:r>
+      <w:r>
+        <w:rPr>
+          <w:b/>
+          <w:sz w:val="24"/>
+          <w:szCs w:val="24"/>
+        </w:rPr>
+        <w:tab/>
+      </w:r>
       <w:hyperlink r:id="rId7">
         <w:r>
           <w:rPr>
-            <w:color w:val="1155cc"/>
+            <w:color w:val="0000FF"/>
             <w:u w:val="single"/>
-            <w:rtl w:val="0"/>
           </w:rPr>
-          <w:t xml:space="preserve">https://drive.google.com/file/d/1DKVlSsH38DTi0V2b698KtDVxtsReh_0q/view?usp=sharing</w:t>
+          <w:t>https://holiday-api.azurewebsites.net/swagger/index.html</w:t>
         </w:r>
       </w:hyperlink>
-      <w:r>
-        <w:rPr>
-          <w:rtl w:val="0"/>
-        </w:rPr>
-      </w:r>
-    </w:p>
-    <w:p>
-      <w:pPr>
-        <w:rPr/>
-      </w:pPr>
-      <w:r>
-        <w:rPr>
-          <w:sz w:val="24"/>
-          <w:szCs w:val="24"/>
-          <w:rtl w:val="0"/>
-        </w:rPr>
-        <w:t xml:space="preserve">Swagger UI:</w:t>
-      </w:r>
-      <w:r>
-        <w:rPr>
-          <w:b w:val="1"/>
-          <w:sz w:val="24"/>
-          <w:szCs w:val="24"/>
-          <w:rtl w:val="0"/>
-        </w:rPr>
-        <w:t xml:space="preserve"> </w:t>
+    </w:p>
+    <w:p>
+      <w:r>
+        <w:rPr>
+          <w:sz w:val="24"/>
+          <w:szCs w:val="24"/>
+        </w:rPr>
+        <w:t>GitHub Repo:</w:t>
+      </w:r>
+      <w:r>
+        <w:rPr>
+          <w:sz w:val="24"/>
+          <w:szCs w:val="24"/>
+        </w:rPr>
         <w:tab/>
+      </w:r>
+      <w:r>
+        <w:rPr>
+          <w:sz w:val="24"/>
+          <w:szCs w:val="24"/>
+        </w:rPr>
         <w:tab/>
+      </w:r>
+      <w:r>
+        <w:rPr>
+          <w:sz w:val="24"/>
+          <w:szCs w:val="24"/>
+        </w:rPr>
         <w:tab/>
       </w:r>
       <w:hyperlink r:id="rId8">
         <w:r>
           <w:rPr>
-            <w:color w:val="0000ff"/>
+            <w:color w:val="0000FF"/>
             <w:u w:val="single"/>
-            <w:rtl w:val="0"/>
           </w:rPr>
-          <w:t xml:space="preserve">https://holiday-api.azurewebsites.net/swagger/index.html</w:t>
+          <w:t>https://github.com/JakeWalsh69/Holidays_API</w:t>
         </w:r>
       </w:hyperlink>
-      <w:r>
-        <w:rPr>
-          <w:rtl w:val="0"/>
-        </w:rPr>
-      </w:r>
-    </w:p>
-    <w:p>
-      <w:pPr>
-        <w:rPr/>
-      </w:pPr>
-      <w:r>
-        <w:rPr>
-          <w:sz w:val="24"/>
-          <w:szCs w:val="24"/>
-          <w:rtl w:val="0"/>
-        </w:rPr>
-        <w:t xml:space="preserve">GitHub Repo:</w:t>
+    </w:p>
+    <w:p>
+      <w:r>
+        <w:t>Raw Data:</w:t>
+      </w:r>
+      <w:r>
         <w:tab/>
+      </w:r>
+      <w:r>
         <w:tab/>
+      </w:r>
+      <w:r>
         <w:tab/>
       </w:r>
       <w:hyperlink r:id="rId9">
         <w:r>
           <w:rPr>
-            <w:color w:val="0000ff"/>
+            <w:color w:val="0000FF"/>
             <w:u w:val="single"/>
-            <w:rtl w:val="0"/>
           </w:rPr>
-          <w:t xml:space="preserve">https://github.com/JakeWalsh69/Holidays_API</w:t>
+          <w:t>https://holiday-api.azurewebsites.net/api/Holidays</w:t>
         </w:r>
       </w:hyperlink>
-      <w:r>
-        <w:rPr>
-          <w:rtl w:val="0"/>
-        </w:rPr>
-      </w:r>
-    </w:p>
-    <w:p>
-      <w:pPr>
-        <w:rPr/>
-      </w:pPr>
-      <w:r>
-        <w:rPr>
-          <w:rtl w:val="0"/>
-        </w:rPr>
-        <w:t xml:space="preserve">Raw Data:</w:t>
+    </w:p>
+    <w:p>
+      <w:pPr>
+        <w:rPr>
+          <w:b/>
+          <w:color w:val="FF0000"/>
+          <w:sz w:val="24"/>
+          <w:szCs w:val="24"/>
+        </w:rPr>
+      </w:pPr>
+      <w:r>
+        <w:rPr>
+          <w:sz w:val="24"/>
+          <w:szCs w:val="24"/>
+        </w:rPr>
+        <w:t>App Link:</w:t>
+      </w:r>
+      <w:r>
+        <w:rPr>
+          <w:sz w:val="24"/>
+          <w:szCs w:val="24"/>
+        </w:rPr>
         <w:tab/>
+      </w:r>
+      <w:r>
+        <w:rPr>
+          <w:sz w:val="24"/>
+          <w:szCs w:val="24"/>
+        </w:rPr>
         <w:tab/>
+      </w:r>
+      <w:r>
+        <w:rPr>
+          <w:sz w:val="24"/>
+          <w:szCs w:val="24"/>
+        </w:rPr>
         <w:tab/>
+      </w:r>
+      <w:r>
+        <w:rPr>
+          <w:b/>
+          <w:color w:val="FF0000"/>
+          <w:sz w:val="24"/>
+          <w:szCs w:val="24"/>
+        </w:rPr>
+        <w:t>TO BE ADDED</w:t>
+      </w:r>
+    </w:p>
+    <w:p>
+      <w:r>
+        <w:t>Azure SQL DB Server Name:</w:t>
+      </w:r>
+      <w:r>
+        <w:tab/>
+      </w:r>
+      <w:r>
+        <w:rPr>
+          <w:b/>
+          <w:color w:val="000000"/>
+          <w:sz w:val="24"/>
+          <w:szCs w:val="24"/>
+          <w:highlight w:val="white"/>
+        </w:rPr>
+        <w:t>holiday-api.database.windows.net</w:t>
+      </w:r>
+    </w:p>
+    <w:p>
+      <w:pPr>
+        <w:rPr>
+          <w:b/>
+          <w:sz w:val="24"/>
+          <w:szCs w:val="24"/>
+        </w:rPr>
+      </w:pPr>
+    </w:p>
+    <w:p>
+      <w:pPr>
+        <w:jc w:val="center"/>
+        <w:rPr>
+          <w:b/>
+          <w:color w:val="FF0000"/>
+          <w:sz w:val="28"/>
+          <w:szCs w:val="28"/>
+        </w:rPr>
+      </w:pPr>
+      <w:r>
+        <w:rPr>
+          <w:b/>
+          <w:color w:val="FF0000"/>
+          <w:sz w:val="28"/>
+          <w:szCs w:val="28"/>
+        </w:rPr>
+        <w:t>Overview</w:t>
+      </w:r>
+    </w:p>
+    <w:p>
+      <w:r>
+        <w:rPr>
+          <w:sz w:val="24"/>
+          <w:szCs w:val="24"/>
+        </w:rPr>
+        <w:t xml:space="preserve">This app uses a RESTful API to display Irish Holiday names and dates to the screen of an </w:t>
+      </w:r>
+      <w:r>
+        <w:rPr>
+          <w:sz w:val="24"/>
+          <w:szCs w:val="24"/>
+        </w:rPr>
+        <w:t>Android App. The backend API is coded in C# and is built using ASP.N</w:t>
+      </w:r>
+      <w:bookmarkStart w:id="0" w:name="_GoBack"/>
+      <w:bookmarkEnd w:id="0"/>
+      <w:r>
+        <w:rPr>
+          <w:sz w:val="24"/>
+          <w:szCs w:val="24"/>
+        </w:rPr>
+        <w:t xml:space="preserve">et Core Entity Framework. The API utilizes a series of HTTP Requests to return data linked to endpoints such as: </w:t>
       </w:r>
       <w:hyperlink r:id="rId10">
         <w:r>
           <w:rPr>
-            <w:color w:val="0000ff"/>
+            <w:color w:val="0000FF"/>
             <w:u w:val="single"/>
-            <w:rtl w:val="0"/>
           </w:rPr>
-          <w:t xml:space="preserve">https://holiday-api.azurewebsites.net/api/Holidays</w:t>
+          <w:t>https</w:t>
+        </w:r>
+        <w:r>
+          <w:rPr>
+            <w:color w:val="0000FF"/>
+            <w:u w:val="single"/>
+          </w:rPr>
+          <w:t>://holiday-api.azurewebsites.net/api/Holidays</w:t>
         </w:r>
       </w:hyperlink>
       <w:r>
-        <w:rPr>
-          <w:rtl w:val="0"/>
-        </w:rPr>
-      </w:r>
-    </w:p>
-    <w:p>
-      <w:pPr>
-        <w:rPr>
-          <w:b w:val="1"/>
-          <w:color w:val="ff0000"/>
-          <w:sz w:val="24"/>
-          <w:szCs w:val="24"/>
-        </w:rPr>
-      </w:pPr>
-      <w:r>
-        <w:rPr>
-          <w:sz w:val="24"/>
-          <w:szCs w:val="24"/>
-          <w:rtl w:val="0"/>
-        </w:rPr>
-        <w:t xml:space="preserve">App Link:</w:t>
-        <w:tab/>
-        <w:tab/>
-        <w:tab/>
-      </w:r>
-      <w:r>
-        <w:rPr>
-          <w:b w:val="1"/>
-          <w:color w:val="ff0000"/>
-          <w:sz w:val="24"/>
-          <w:szCs w:val="24"/>
-          <w:rtl w:val="0"/>
-        </w:rPr>
-        <w:t xml:space="preserve">TO BE ADDED</w:t>
-      </w:r>
-    </w:p>
-    <w:p>
-      <w:pPr>
-        <w:rPr/>
-      </w:pPr>
-      <w:r>
-        <w:rPr>
-          <w:rtl w:val="0"/>
-        </w:rPr>
-        <w:t xml:space="preserve">Azure SQL DB Server Name:</w:t>
-        <w:tab/>
-      </w:r>
-      <w:r>
-        <w:rPr>
-          <w:b w:val="1"/>
-          <w:color w:val="000000"/>
-          <w:sz w:val="24"/>
-          <w:szCs w:val="24"/>
-          <w:highlight w:val="white"/>
-          <w:rtl w:val="0"/>
-        </w:rPr>
-        <w:t xml:space="preserve">holiday-api.database.windows.net</w:t>
-      </w:r>
-      <w:r>
-        <w:rPr>
-          <w:rtl w:val="0"/>
-        </w:rPr>
-      </w:r>
-    </w:p>
-    <w:p>
-      <w:pPr>
-        <w:rPr>
-          <w:b w:val="1"/>
-          <w:sz w:val="24"/>
-          <w:szCs w:val="24"/>
-        </w:rPr>
-      </w:pPr>
-      <w:r>
-        <w:rPr>
-          <w:rtl w:val="0"/>
-        </w:rPr>
+        <w:t>. This link will output the raw JSON data pulled from the RESTful API using a GET Request. The database is deployed using Azure SQL Databases and can be accessed and queried by the admin as seen below:</w:t>
       </w:r>
     </w:p>
     <w:p>
       <w:pPr>
         <w:jc w:val="center"/>
         <w:rPr>
-          <w:b w:val="1"/>
-          <w:color w:val="ff0000"/>
+          <w:b/>
+          <w:color w:val="FF0000"/>
           <w:sz w:val="28"/>
           <w:szCs w:val="28"/>
         </w:rPr>
       </w:pPr>
       <w:r>
         <w:rPr>
-          <w:b w:val="1"/>
-          <w:color w:val="ff0000"/>
+          <w:b/>
+          <w:color w:val="FF0000"/>
           <w:sz w:val="28"/>
           <w:szCs w:val="28"/>
-          <w:rtl w:val="0"/>
-        </w:rPr>
-        <w:t xml:space="preserve">Overview</w:t>
-      </w:r>
-    </w:p>
-    <w:p>
-      <w:pPr>
-        <w:rPr/>
-      </w:pPr>
-      <w:r>
-        <w:rPr>
-          <w:sz w:val="24"/>
-          <w:szCs w:val="24"/>
-          <w:rtl w:val="0"/>
-        </w:rPr>
-        <w:t xml:space="preserve">This app uses a RESTful API to display Irish Holiday names and dates to the screen of an Android App. The backend API is coded in C# and is built using ASP.Net Core Entity Framework. The API utilizes a series of HTTP Requests to return data linked to endpoints such as: </w:t>
-      </w:r>
-      <w:hyperlink r:id="rId11">
-        <w:r>
-          <w:rPr>
-            <w:color w:val="0000ff"/>
-            <w:u w:val="single"/>
-            <w:rtl w:val="0"/>
-          </w:rPr>
-          <w:t xml:space="preserve">https://holiday-api.azurewebsites.net/api/Holidays</w:t>
-        </w:r>
-      </w:hyperlink>
-      <w:r>
-        <w:rPr>
-          <w:rtl w:val="0"/>
-        </w:rPr>
-        <w:t xml:space="preserve">. This link will output the raw JSON data pulled from the RESTful API using a GET Request. The database is deployed using Azure SQL Databases and can be accessed and queried by the admin as seen below:</w:t>
-      </w:r>
-    </w:p>
-    <w:p>
-      <w:pPr>
-        <w:jc w:val="center"/>
-        <w:rPr>
-          <w:b w:val="1"/>
-          <w:color w:val="ff0000"/>
-          <w:sz w:val="28"/>
-          <w:szCs w:val="28"/>
-        </w:rPr>
-      </w:pPr>
-      <w:r>
-        <w:rPr>
-          <w:b w:val="1"/>
-          <w:color w:val="ff0000"/>
-          <w:sz w:val="28"/>
-          <w:szCs w:val="28"/>
-          <w:rtl w:val="0"/>
-        </w:rPr>
-        <w:t xml:space="preserve">Azure SQL Database</w:t>
-      </w:r>
-    </w:p>
-    <w:p>
-      <w:pPr>
-        <w:rPr>
-          <w:sz w:val="24"/>
-          <w:szCs w:val="24"/>
-        </w:rPr>
-      </w:pPr>
-      <w:r>
-        <w:rPr/>
+        </w:rPr>
+        <w:t>Azure SQL Database</w:t>
+      </w:r>
+    </w:p>
+    <w:p>
+      <w:pPr>
+        <w:rPr>
+          <w:sz w:val="24"/>
+          <w:szCs w:val="24"/>
+        </w:rPr>
+      </w:pPr>
+      <w:r>
+        <w:rPr>
+          <w:noProof/>
+        </w:rPr>
         <w:drawing>
-          <wp:inline distB="0" distT="0" distL="0" distR="0">
-            <wp:extent cx="5731510" cy="3725545"/>
-            <wp:effectExtent b="0" l="0" r="0" t="0"/>
+          <wp:inline distT="0" distB="0" distL="0" distR="0">
+            <wp:extent cx="5638800" cy="3657600"/>
+            <wp:effectExtent l="0" t="0" r="0" b="0"/>
             <wp:docPr id="1" name="image1.png"/>
-            <a:graphic>
+            <wp:cNvGraphicFramePr/>
+            <a:graphic xmlns:a="http://schemas.openxmlformats.org/drawingml/2006/main">
               <a:graphicData uri="http://schemas.openxmlformats.org/drawingml/2006/picture">
-                <pic:pic>
+                <pic:pic xmlns:pic="http://schemas.openxmlformats.org/drawingml/2006/picture">
                   <pic:nvPicPr>
                     <pic:cNvPr id="0" name="image1.png"/>
                     <pic:cNvPicPr preferRelativeResize="0"/>
                   </pic:nvPicPr>
                   <pic:blipFill>
-                    <a:blip r:embed="rId12"/>
-                    <a:srcRect b="0" l="0" r="0" t="0"/>
+                    <a:blip r:embed="rId11"/>
+                    <a:srcRect/>
                     <a:stretch>
                       <a:fillRect/>
                     </a:stretch>
@@ -390,9 +409,11 @@
                   <pic:spPr>
                     <a:xfrm>
                       <a:off x="0" y="0"/>
-                      <a:ext cx="5731510" cy="3725545"/>
+                      <a:ext cx="5638800" cy="3657600"/>
                     </a:xfrm>
-                    <a:prstGeom prst="rect"/>
+                    <a:prstGeom prst="rect">
+                      <a:avLst/>
+                    </a:prstGeom>
                     <a:ln/>
                   </pic:spPr>
                 </pic:pic>
@@ -401,11 +422,6 @@
           </wp:inline>
         </w:drawing>
       </w:r>
-      <w:r>
-        <w:rPr>
-          <w:rtl w:val="0"/>
-        </w:rPr>
-      </w:r>
     </w:p>
     <w:p>
       <w:pPr>
@@ -420,45 +436,80 @@
           <w:color w:val="000000"/>
           <w:sz w:val="24"/>
           <w:szCs w:val="24"/>
-          <w:rtl w:val="0"/>
-        </w:rPr>
-        <w:t xml:space="preserve">The RESTful service can also be tested by using the Swagger UI Webpage that we have generated in the ASP.Net Core project. On this page we can perform a number of HTTP Requests and perform some manual testing of the API to ensure that it is working correctly. Below we can see an example of some HTTP Requests on the Swagger UI Webpage:</w:t>
+        </w:rPr>
+        <w:lastRenderedPageBreak/>
+        <w:t xml:space="preserve">The RESTful service can also be tested by using the Swagger UI Webpage that we have generated in the ASP.Net Core project. On this page we can perform </w:t>
+      </w:r>
+      <w:proofErr w:type="gramStart"/>
+      <w:r>
+        <w:rPr>
+          <w:color w:val="000000"/>
+          <w:sz w:val="24"/>
+          <w:szCs w:val="24"/>
+        </w:rPr>
+        <w:t>a number of</w:t>
+      </w:r>
+      <w:proofErr w:type="gramEnd"/>
+      <w:r>
+        <w:rPr>
+          <w:color w:val="000000"/>
+          <w:sz w:val="24"/>
+          <w:szCs w:val="24"/>
+        </w:rPr>
+        <w:t xml:space="preserve"> HTTP Requests and perform some manual testing of the API to ensure that </w:t>
+      </w:r>
+      <w:r>
+        <w:rPr>
+          <w:color w:val="000000"/>
+          <w:sz w:val="24"/>
+          <w:szCs w:val="24"/>
+        </w:rPr>
+        <w:t>it is working correctly. Below we can see an example of some HTTP Requests on the Swagger UI Webpage:</w:t>
       </w:r>
     </w:p>
     <w:p>
       <w:pPr>
         <w:jc w:val="center"/>
         <w:rPr>
-          <w:b w:val="1"/>
-          <w:color w:val="ff0000"/>
+          <w:b/>
+          <w:color w:val="FF0000"/>
           <w:sz w:val="28"/>
           <w:szCs w:val="28"/>
         </w:rPr>
       </w:pPr>
-      <w:r>
-        <w:rPr>
-          <w:b w:val="1"/>
-          <w:color w:val="ff0000"/>
+    </w:p>
+    <w:p>
+      <w:pPr>
+        <w:jc w:val="center"/>
+        <w:rPr>
+          <w:b/>
+          <w:color w:val="FF0000"/>
           <w:sz w:val="28"/>
           <w:szCs w:val="28"/>
-          <w:rtl w:val="0"/>
-        </w:rPr>
-        <w:t xml:space="preserve">Swagger UI Webpage</w:t>
-      </w:r>
-    </w:p>
-    <w:p>
-      <w:pPr>
-        <w:rPr>
-          <w:sz w:val="24"/>
-          <w:szCs w:val="24"/>
-        </w:rPr>
-      </w:pPr>
-      <w:r>
-        <w:rPr>
-          <w:b w:val="1"/>
-          <w:sz w:val="24"/>
-          <w:szCs w:val="24"/>
-          <w:rtl w:val="0"/>
+        </w:rPr>
+      </w:pPr>
+      <w:r>
+        <w:rPr>
+          <w:b/>
+          <w:color w:val="FF0000"/>
+          <w:sz w:val="28"/>
+          <w:szCs w:val="28"/>
+        </w:rPr>
+        <w:t>Swagger UI Webpage</w:t>
+      </w:r>
+    </w:p>
+    <w:p>
+      <w:pPr>
+        <w:rPr>
+          <w:sz w:val="24"/>
+          <w:szCs w:val="24"/>
+        </w:rPr>
+      </w:pPr>
+      <w:r>
+        <w:rPr>
+          <w:b/>
+          <w:sz w:val="24"/>
+          <w:szCs w:val="24"/>
         </w:rPr>
         <w:t xml:space="preserve">GET Request – </w:t>
       </w:r>
@@ -466,37 +517,39 @@
         <w:rPr>
           <w:sz w:val="24"/>
           <w:szCs w:val="24"/>
-          <w:rtl w:val="0"/>
-        </w:rPr>
-        <w:t xml:space="preserve">Returns all Holiday Data.</w:t>
+        </w:rPr>
+        <w:t>Returns all Holiday Data.</w:t>
       </w:r>
     </w:p>
     <w:p>
       <w:pPr>
         <w:jc w:val="center"/>
         <w:rPr>
-          <w:b w:val="1"/>
-          <w:sz w:val="24"/>
-          <w:szCs w:val="24"/>
-        </w:rPr>
-      </w:pPr>
-      <w:r>
-        <w:rPr/>
+          <w:b/>
+          <w:sz w:val="24"/>
+          <w:szCs w:val="24"/>
+        </w:rPr>
+      </w:pPr>
+      <w:r>
+        <w:rPr>
+          <w:noProof/>
+        </w:rPr>
         <w:drawing>
-          <wp:inline distB="0" distT="0" distL="0" distR="0">
+          <wp:inline distT="0" distB="0" distL="0" distR="0">
             <wp:extent cx="6585594" cy="4464574"/>
-            <wp:effectExtent b="0" l="0" r="0" t="0"/>
+            <wp:effectExtent l="0" t="0" r="0" b="0"/>
             <wp:docPr id="3" name="image2.png"/>
-            <a:graphic>
+            <wp:cNvGraphicFramePr/>
+            <a:graphic xmlns:a="http://schemas.openxmlformats.org/drawingml/2006/main">
               <a:graphicData uri="http://schemas.openxmlformats.org/drawingml/2006/picture">
-                <pic:pic>
+                <pic:pic xmlns:pic="http://schemas.openxmlformats.org/drawingml/2006/picture">
                   <pic:nvPicPr>
                     <pic:cNvPr id="0" name="image2.png"/>
                     <pic:cNvPicPr preferRelativeResize="0"/>
                   </pic:nvPicPr>
                   <pic:blipFill>
-                    <a:blip r:embed="rId13"/>
-                    <a:srcRect b="0" l="0" r="0" t="0"/>
+                    <a:blip r:embed="rId12"/>
+                    <a:srcRect/>
                     <a:stretch>
                       <a:fillRect/>
                     </a:stretch>
@@ -506,7 +559,9 @@
                       <a:off x="0" y="0"/>
                       <a:ext cx="6585594" cy="4464574"/>
                     </a:xfrm>
-                    <a:prstGeom prst="rect"/>
+                    <a:prstGeom prst="rect">
+                      <a:avLst/>
+                    </a:prstGeom>
                     <a:ln/>
                   </pic:spPr>
                 </pic:pic>
@@ -515,198 +570,140 @@
           </wp:inline>
         </w:drawing>
       </w:r>
-      <w:r>
-        <w:rPr>
-          <w:rtl w:val="0"/>
-        </w:rPr>
-      </w:r>
     </w:p>
     <w:p>
       <w:pPr>
         <w:jc w:val="center"/>
         <w:rPr>
-          <w:b w:val="1"/>
-          <w:sz w:val="24"/>
-          <w:szCs w:val="24"/>
-        </w:rPr>
-      </w:pPr>
-      <w:r>
-        <w:rPr>
-          <w:rtl w:val="0"/>
-        </w:rPr>
-      </w:r>
+          <w:b/>
+          <w:sz w:val="24"/>
+          <w:szCs w:val="24"/>
+        </w:rPr>
+      </w:pPr>
     </w:p>
     <w:p>
       <w:pPr>
         <w:jc w:val="center"/>
         <w:rPr>
-          <w:b w:val="1"/>
-          <w:sz w:val="24"/>
-          <w:szCs w:val="24"/>
-        </w:rPr>
-      </w:pPr>
-      <w:r>
-        <w:rPr>
-          <w:rtl w:val="0"/>
-        </w:rPr>
-      </w:r>
+          <w:b/>
+          <w:sz w:val="24"/>
+          <w:szCs w:val="24"/>
+        </w:rPr>
+      </w:pPr>
     </w:p>
     <w:p>
       <w:pPr>
         <w:jc w:val="center"/>
         <w:rPr>
-          <w:b w:val="1"/>
-          <w:sz w:val="24"/>
-          <w:szCs w:val="24"/>
-        </w:rPr>
-      </w:pPr>
-      <w:r>
-        <w:rPr>
-          <w:rtl w:val="0"/>
-        </w:rPr>
-      </w:r>
+          <w:b/>
+          <w:sz w:val="24"/>
+          <w:szCs w:val="24"/>
+        </w:rPr>
+      </w:pPr>
     </w:p>
     <w:p>
       <w:pPr>
         <w:jc w:val="center"/>
         <w:rPr>
-          <w:b w:val="1"/>
-          <w:sz w:val="24"/>
-          <w:szCs w:val="24"/>
-        </w:rPr>
-      </w:pPr>
-      <w:r>
-        <w:rPr>
-          <w:rtl w:val="0"/>
-        </w:rPr>
-      </w:r>
+          <w:b/>
+          <w:sz w:val="24"/>
+          <w:szCs w:val="24"/>
+        </w:rPr>
+      </w:pPr>
     </w:p>
     <w:p>
       <w:pPr>
         <w:jc w:val="center"/>
         <w:rPr>
-          <w:b w:val="1"/>
-          <w:sz w:val="24"/>
-          <w:szCs w:val="24"/>
-        </w:rPr>
-      </w:pPr>
-      <w:r>
-        <w:rPr>
-          <w:rtl w:val="0"/>
-        </w:rPr>
-      </w:r>
+          <w:b/>
+          <w:sz w:val="24"/>
+          <w:szCs w:val="24"/>
+        </w:rPr>
+      </w:pPr>
     </w:p>
     <w:p>
       <w:pPr>
         <w:jc w:val="center"/>
         <w:rPr>
-          <w:b w:val="1"/>
-          <w:sz w:val="24"/>
-          <w:szCs w:val="24"/>
-        </w:rPr>
-      </w:pPr>
-      <w:r>
-        <w:rPr>
-          <w:rtl w:val="0"/>
-        </w:rPr>
-      </w:r>
+          <w:b/>
+          <w:sz w:val="24"/>
+          <w:szCs w:val="24"/>
+        </w:rPr>
+      </w:pPr>
     </w:p>
     <w:p>
       <w:pPr>
         <w:jc w:val="center"/>
         <w:rPr>
-          <w:b w:val="1"/>
-          <w:sz w:val="24"/>
-          <w:szCs w:val="24"/>
-        </w:rPr>
-      </w:pPr>
-      <w:r>
-        <w:rPr>
-          <w:rtl w:val="0"/>
-        </w:rPr>
-      </w:r>
+          <w:b/>
+          <w:sz w:val="24"/>
+          <w:szCs w:val="24"/>
+        </w:rPr>
+      </w:pPr>
     </w:p>
     <w:p>
       <w:pPr>
         <w:jc w:val="center"/>
         <w:rPr>
-          <w:b w:val="1"/>
-          <w:sz w:val="24"/>
-          <w:szCs w:val="24"/>
-        </w:rPr>
-      </w:pPr>
-      <w:r>
-        <w:rPr>
-          <w:rtl w:val="0"/>
-        </w:rPr>
+          <w:b/>
+          <w:sz w:val="24"/>
+          <w:szCs w:val="24"/>
+        </w:rPr>
+      </w:pPr>
+    </w:p>
+    <w:p>
+      <w:pPr>
+        <w:rPr>
+          <w:sz w:val="24"/>
+          <w:szCs w:val="24"/>
+        </w:rPr>
+      </w:pPr>
+      <w:r>
+        <w:rPr>
+          <w:b/>
+          <w:sz w:val="24"/>
+          <w:szCs w:val="24"/>
+        </w:rPr>
+        <w:lastRenderedPageBreak/>
+        <w:t xml:space="preserve">GET Request – </w:t>
+      </w:r>
+      <w:r>
+        <w:rPr>
+          <w:sz w:val="24"/>
+          <w:szCs w:val="24"/>
+        </w:rPr>
+        <w:t>Returns a Holiday Object based on a given ID (in this case 1).</w:t>
       </w:r>
     </w:p>
     <w:p>
       <w:pPr>
         <w:jc w:val="center"/>
         <w:rPr>
-          <w:b w:val="1"/>
-          <w:sz w:val="24"/>
-          <w:szCs w:val="24"/>
-        </w:rPr>
-      </w:pPr>
-      <w:r>
-        <w:rPr>
-          <w:rtl w:val="0"/>
-        </w:rPr>
-      </w:r>
-    </w:p>
-    <w:p>
-      <w:pPr>
-        <w:rPr>
-          <w:sz w:val="24"/>
-          <w:szCs w:val="24"/>
-        </w:rPr>
-      </w:pPr>
-      <w:r>
-        <w:rPr>
-          <w:b w:val="1"/>
-          <w:sz w:val="24"/>
-          <w:szCs w:val="24"/>
-          <w:rtl w:val="0"/>
-        </w:rPr>
-        <w:t xml:space="preserve">GET Request – </w:t>
-      </w:r>
-      <w:r>
-        <w:rPr>
-          <w:sz w:val="24"/>
-          <w:szCs w:val="24"/>
-          <w:rtl w:val="0"/>
-        </w:rPr>
-        <w:t xml:space="preserve">Returns a Holiday Object based on a given ID (in this case 1).</w:t>
-      </w:r>
-    </w:p>
-    <w:p>
-      <w:pPr>
-        <w:jc w:val="center"/>
-        <w:rPr>
-          <w:b w:val="1"/>
-          <w:sz w:val="24"/>
-          <w:szCs w:val="24"/>
-        </w:rPr>
-      </w:pPr>
-      <w:r>
-        <w:rPr/>
+          <w:b/>
+          <w:sz w:val="24"/>
+          <w:szCs w:val="24"/>
+        </w:rPr>
+      </w:pPr>
+      <w:r>
+        <w:rPr>
+          <w:noProof/>
+        </w:rPr>
         <w:drawing>
-          <wp:inline distB="0" distT="0" distL="0" distR="0">
+          <wp:inline distT="0" distB="0" distL="0" distR="0">
             <wp:extent cx="5731510" cy="4996815"/>
-            <wp:effectExtent b="0" l="0" r="0" t="0"/>
+            <wp:effectExtent l="0" t="0" r="0" b="0"/>
             <wp:docPr id="2" name="image4.png"/>
-            <a:graphic>
+            <wp:cNvGraphicFramePr/>
+            <a:graphic xmlns:a="http://schemas.openxmlformats.org/drawingml/2006/main">
               <a:graphicData uri="http://schemas.openxmlformats.org/drawingml/2006/picture">
-                <pic:pic>
+                <pic:pic xmlns:pic="http://schemas.openxmlformats.org/drawingml/2006/picture">
                   <pic:nvPicPr>
                     <pic:cNvPr id="0" name="image4.png"/>
                     <pic:cNvPicPr preferRelativeResize="0"/>
                   </pic:nvPicPr>
                   <pic:blipFill>
-                    <a:blip r:embed="rId14"/>
-                    <a:srcRect b="0" l="0" r="0" t="0"/>
+                    <a:blip r:embed="rId13"/>
+                    <a:srcRect/>
                     <a:stretch>
                       <a:fillRect/>
                     </a:stretch>
@@ -716,7 +713,9 @@
                       <a:off x="0" y="0"/>
                       <a:ext cx="5731510" cy="4996815"/>
                     </a:xfrm>
-                    <a:prstGeom prst="rect"/>
+                    <a:prstGeom prst="rect">
+                      <a:avLst/>
+                    </a:prstGeom>
                     <a:ln/>
                   </pic:spPr>
                 </pic:pic>
@@ -725,26 +724,16 @@
           </wp:inline>
         </w:drawing>
       </w:r>
-      <w:r>
-        <w:rPr>
-          <w:rtl w:val="0"/>
-        </w:rPr>
-      </w:r>
     </w:p>
     <w:p>
       <w:pPr>
         <w:jc w:val="center"/>
         <w:rPr>
-          <w:b w:val="1"/>
-          <w:sz w:val="24"/>
-          <w:szCs w:val="24"/>
-        </w:rPr>
-      </w:pPr>
-      <w:r>
-        <w:rPr>
-          <w:rtl w:val="0"/>
-        </w:rPr>
-      </w:r>
+          <w:b/>
+          <w:sz w:val="24"/>
+          <w:szCs w:val="24"/>
+        </w:rPr>
+      </w:pPr>
     </w:p>
     <w:p>
       <w:pPr>
@@ -754,115 +743,123 @@
           <w:szCs w:val="24"/>
         </w:rPr>
       </w:pPr>
-      <w:bookmarkStart w:colFirst="0" w:colLast="0" w:name="_gjdgxs" w:id="0"/>
-      <w:bookmarkEnd w:id="0"/>
+      <w:bookmarkStart w:id="1" w:name="_gjdgxs" w:colFirst="0" w:colLast="0"/>
+      <w:bookmarkEnd w:id="1"/>
       <w:r>
         <w:rPr>
           <w:color w:val="000000"/>
           <w:sz w:val="24"/>
           <w:szCs w:val="24"/>
-          <w:rtl w:val="0"/>
-        </w:rPr>
-        <w:t xml:space="preserve">The information we have decided to display in our app is the name and dates of the next 10 holidays in Ireland for the year 2019. This data is loaded automatically when the app is started up and is ordered by the date that is closest to the present day. The user has the ability to scroll through the list of holidays and view them. The phone we chose during the creation of the app is the Nexus 5X API 28 which is used within the Android Emulator in Android Studio. We can see below what the app looks like when it is loaded up through the Android Emulator.</w:t>
-      </w:r>
-    </w:p>
-    <w:p>
-      <w:pPr>
+        </w:rPr>
+        <w:t>The information we have decided to display in our app is the name and dates of the next 10 holidays in Ireland for the year 2019. This data is loaded automatically when the app is started up and is ordered by the date that is closest to the present day. Th</w:t>
+      </w:r>
+      <w:r>
         <w:rPr>
           <w:color w:val="000000"/>
           <w:sz w:val="24"/>
           <w:szCs w:val="24"/>
         </w:rPr>
-      </w:pPr>
-      <w:r>
-        <w:rPr>
-          <w:rtl w:val="0"/>
-        </w:rPr>
-      </w:r>
+        <w:t xml:space="preserve">e user </w:t>
+      </w:r>
+      <w:proofErr w:type="gramStart"/>
+      <w:r>
+        <w:rPr>
+          <w:color w:val="000000"/>
+          <w:sz w:val="24"/>
+          <w:szCs w:val="24"/>
+        </w:rPr>
+        <w:t>has the ability to</w:t>
+      </w:r>
+      <w:proofErr w:type="gramEnd"/>
+      <w:r>
+        <w:rPr>
+          <w:color w:val="000000"/>
+          <w:sz w:val="24"/>
+          <w:szCs w:val="24"/>
+        </w:rPr>
+        <w:t xml:space="preserve"> scroll through the list of holidays and view them. The phone we chose during the creation of the app is the Nexus 5X API 28 which is used within the Android Emulator in Android Studio. We can see below what the app looks like when</w:t>
+      </w:r>
+      <w:r>
+        <w:rPr>
+          <w:color w:val="000000"/>
+          <w:sz w:val="24"/>
+          <w:szCs w:val="24"/>
+        </w:rPr>
+        <w:t xml:space="preserve"> it is loaded up through the Android Emulator.</w:t>
+      </w:r>
+    </w:p>
+    <w:p>
+      <w:pPr>
+        <w:rPr>
+          <w:color w:val="000000"/>
+          <w:sz w:val="24"/>
+          <w:szCs w:val="24"/>
+        </w:rPr>
+      </w:pPr>
     </w:p>
     <w:p>
       <w:pPr>
         <w:jc w:val="center"/>
         <w:rPr>
-          <w:b w:val="1"/>
-          <w:color w:val="ff0000"/>
+          <w:b/>
+          <w:color w:val="FF0000"/>
           <w:sz w:val="28"/>
           <w:szCs w:val="28"/>
         </w:rPr>
       </w:pPr>
-      <w:r>
-        <w:rPr>
-          <w:rtl w:val="0"/>
-        </w:rPr>
-      </w:r>
     </w:p>
     <w:p>
       <w:pPr>
         <w:jc w:val="center"/>
         <w:rPr>
-          <w:b w:val="1"/>
-          <w:color w:val="ff0000"/>
+          <w:b/>
+          <w:color w:val="FF0000"/>
           <w:sz w:val="28"/>
           <w:szCs w:val="28"/>
         </w:rPr>
       </w:pPr>
-      <w:r>
-        <w:rPr>
-          <w:rtl w:val="0"/>
-        </w:rPr>
-      </w:r>
     </w:p>
     <w:p>
       <w:pPr>
         <w:jc w:val="center"/>
         <w:rPr>
-          <w:b w:val="1"/>
-          <w:color w:val="ff0000"/>
+          <w:b/>
+          <w:color w:val="FF0000"/>
           <w:sz w:val="28"/>
           <w:szCs w:val="28"/>
         </w:rPr>
       </w:pPr>
-      <w:r>
-        <w:rPr>
-          <w:rtl w:val="0"/>
-        </w:rPr>
-      </w:r>
     </w:p>
     <w:p>
       <w:pPr>
         <w:jc w:val="center"/>
         <w:rPr>
-          <w:b w:val="1"/>
-          <w:color w:val="ff0000"/>
+          <w:b/>
+          <w:color w:val="FF0000"/>
           <w:sz w:val="28"/>
           <w:szCs w:val="28"/>
         </w:rPr>
       </w:pPr>
-      <w:r>
-        <w:rPr>
-          <w:rtl w:val="0"/>
-        </w:rPr>
-      </w:r>
     </w:p>
     <w:p>
       <w:pPr>
         <w:jc w:val="center"/>
         <w:rPr>
-          <w:b w:val="1"/>
-          <w:color w:val="ff0000"/>
+          <w:b/>
+          <w:color w:val="FF0000"/>
           <w:sz w:val="28"/>
           <w:szCs w:val="28"/>
         </w:rPr>
       </w:pPr>
       <w:r>
         <w:rPr>
-          <w:b w:val="1"/>
-          <w:color w:val="ff0000"/>
+          <w:b/>
+          <w:color w:val="FF0000"/>
           <w:sz w:val="28"/>
           <w:szCs w:val="28"/>
-          <w:rtl w:val="0"/>
-        </w:rPr>
-        <w:t xml:space="preserve">Holiday App Home Screen</w:t>
+        </w:rPr>
+        <w:lastRenderedPageBreak/>
+        <w:t>Holiday App Home Screen</w:t>
       </w:r>
     </w:p>
     <w:p>
@@ -875,22 +872,25 @@
         </w:rPr>
       </w:pPr>
       <w:r>
-        <w:rPr/>
+        <w:rPr>
+          <w:noProof/>
+        </w:rPr>
         <w:drawing>
-          <wp:inline distB="0" distT="0" distL="0" distR="0">
+          <wp:inline distT="0" distB="0" distL="0" distR="0">
             <wp:extent cx="3771900" cy="7658100"/>
-            <wp:effectExtent b="0" l="0" r="0" t="0"/>
+            <wp:effectExtent l="0" t="0" r="0" b="0"/>
             <wp:docPr id="5" name="image3.png"/>
-            <a:graphic>
+            <wp:cNvGraphicFramePr/>
+            <a:graphic xmlns:a="http://schemas.openxmlformats.org/drawingml/2006/main">
               <a:graphicData uri="http://schemas.openxmlformats.org/drawingml/2006/picture">
-                <pic:pic>
+                <pic:pic xmlns:pic="http://schemas.openxmlformats.org/drawingml/2006/picture">
                   <pic:nvPicPr>
                     <pic:cNvPr id="0" name="image3.png"/>
                     <pic:cNvPicPr preferRelativeResize="0"/>
                   </pic:nvPicPr>
                   <pic:blipFill>
-                    <a:blip r:embed="rId15"/>
-                    <a:srcRect b="0" l="0" r="0" t="0"/>
+                    <a:blip r:embed="rId14"/>
+                    <a:srcRect/>
                     <a:stretch>
                       <a:fillRect/>
                     </a:stretch>
@@ -900,7 +900,9 @@
                       <a:off x="0" y="0"/>
                       <a:ext cx="3771900" cy="7658100"/>
                     </a:xfrm>
-                    <a:prstGeom prst="rect"/>
+                    <a:prstGeom prst="rect">
+                      <a:avLst/>
+                    </a:prstGeom>
                     <a:ln/>
                   </pic:spPr>
                 </pic:pic>
@@ -909,11 +911,6 @@
           </wp:inline>
         </w:drawing>
       </w:r>
-      <w:r>
-        <w:rPr>
-          <w:rtl w:val="0"/>
-        </w:rPr>
-      </w:r>
     </w:p>
     <w:p>
       <w:pPr>
@@ -924,11 +921,6 @@
           <w:szCs w:val="24"/>
         </w:rPr>
       </w:pPr>
-      <w:r>
-        <w:rPr>
-          <w:rtl w:val="0"/>
-        </w:rPr>
-      </w:r>
     </w:p>
     <w:p>
       <w:pPr>
@@ -939,11 +931,6 @@
           <w:szCs w:val="24"/>
         </w:rPr>
       </w:pPr>
-      <w:r>
-        <w:rPr>
-          <w:rtl w:val="0"/>
-        </w:rPr>
-      </w:r>
     </w:p>
     <w:p>
       <w:pPr>
@@ -958,28 +945,60 @@
           <w:color w:val="000000"/>
           <w:sz w:val="24"/>
           <w:szCs w:val="24"/>
-          <w:rtl w:val="0"/>
-        </w:rPr>
-        <w:t xml:space="preserve">When the app is loaded, two separate lists are displayed. There is the All Holidays list which displays all of the remaining holidays left for the year 2019 as of the release date of the app (April 1</w:t>
-      </w:r>
+        </w:rPr>
+        <w:lastRenderedPageBreak/>
+        <w:t xml:space="preserve">When the app is loaded, two separate lists are displayed. There is the All Holidays list which displays </w:t>
+      </w:r>
+      <w:proofErr w:type="gramStart"/>
       <w:r>
         <w:rPr>
           <w:color w:val="000000"/>
           <w:sz w:val="24"/>
           <w:szCs w:val="24"/>
+        </w:rPr>
+        <w:t>all of</w:t>
+      </w:r>
+      <w:proofErr w:type="gramEnd"/>
+      <w:r>
+        <w:rPr>
+          <w:color w:val="000000"/>
+          <w:sz w:val="24"/>
+          <w:szCs w:val="24"/>
+        </w:rPr>
+        <w:t xml:space="preserve"> the remaining holidays left for the year 2019 as of the release d</w:t>
+      </w:r>
+      <w:r>
+        <w:rPr>
+          <w:color w:val="000000"/>
+          <w:sz w:val="24"/>
+          <w:szCs w:val="24"/>
+        </w:rPr>
+        <w:t>ate of the app (April 1</w:t>
+      </w:r>
+      <w:r>
+        <w:rPr>
+          <w:color w:val="000000"/>
+          <w:sz w:val="24"/>
+          <w:szCs w:val="24"/>
           <w:vertAlign w:val="superscript"/>
-          <w:rtl w:val="0"/>
-        </w:rPr>
-        <w:t xml:space="preserve">st</w:t>
+        </w:rPr>
+        <w:t>st</w:t>
       </w:r>
       <w:r>
         <w:rPr>
           <w:color w:val="000000"/>
           <w:sz w:val="24"/>
           <w:szCs w:val="24"/>
-          <w:rtl w:val="0"/>
-        </w:rPr>
-        <w:t xml:space="preserve">). The second list is a filtered set of results which shows all Bank Holidays remaining for the year to come. These lists are scrollable and show the days and dates that these holidays fall for this year. Belo we can see the scrollable functionality of the lists.</w:t>
+        </w:rPr>
+        <w:t>). The second list is a filtered set of results which shows all Bank Holidays remaining for the year to come. These lists are scrollable and show the days and dates that these holidays fall for this year. Belo we can see the scroll</w:t>
+      </w:r>
+      <w:r>
+        <w:rPr>
+          <w:color w:val="000000"/>
+          <w:sz w:val="24"/>
+          <w:szCs w:val="24"/>
+        </w:rPr>
+        <w:t>able functionality of the lists.</w:t>
       </w:r>
     </w:p>
     <w:p>
@@ -991,25 +1010,28 @@
           <w:szCs w:val="24"/>
         </w:rPr>
       </w:pPr>
-      <w:bookmarkStart w:colFirst="0" w:colLast="0" w:name="_30j0zll" w:id="1"/>
-      <w:bookmarkEnd w:id="1"/>
-      <w:r>
-        <w:rPr/>
+      <w:bookmarkStart w:id="2" w:name="_30j0zll" w:colFirst="0" w:colLast="0"/>
+      <w:bookmarkEnd w:id="2"/>
+      <w:r>
+        <w:rPr>
+          <w:noProof/>
+        </w:rPr>
         <w:drawing>
-          <wp:inline distB="0" distT="0" distL="0" distR="0">
+          <wp:inline distT="0" distB="0" distL="0" distR="0">
             <wp:extent cx="3750447" cy="7688417"/>
-            <wp:effectExtent b="0" l="0" r="0" t="0"/>
+            <wp:effectExtent l="0" t="0" r="0" b="0"/>
             <wp:docPr id="4" name="image5.png"/>
-            <a:graphic>
+            <wp:cNvGraphicFramePr/>
+            <a:graphic xmlns:a="http://schemas.openxmlformats.org/drawingml/2006/main">
               <a:graphicData uri="http://schemas.openxmlformats.org/drawingml/2006/picture">
-                <pic:pic>
+                <pic:pic xmlns:pic="http://schemas.openxmlformats.org/drawingml/2006/picture">
                   <pic:nvPicPr>
                     <pic:cNvPr id="0" name="image5.png"/>
                     <pic:cNvPicPr preferRelativeResize="0"/>
                   </pic:nvPicPr>
                   <pic:blipFill>
-                    <a:blip r:embed="rId16"/>
-                    <a:srcRect b="0" l="0" r="0" t="0"/>
+                    <a:blip r:embed="rId15"/>
+                    <a:srcRect/>
                     <a:stretch>
                       <a:fillRect/>
                     </a:stretch>
@@ -1019,7 +1041,9 @@
                       <a:off x="0" y="0"/>
                       <a:ext cx="3750447" cy="7688417"/>
                     </a:xfrm>
-                    <a:prstGeom prst="rect"/>
+                    <a:prstGeom prst="rect">
+                      <a:avLst/>
+                    </a:prstGeom>
                     <a:ln/>
                   </pic:spPr>
                 </pic:pic>
@@ -1028,34 +1052,1128 @@
           </wp:inline>
         </w:drawing>
       </w:r>
-      <w:r>
-        <w:rPr>
-          <w:rtl w:val="0"/>
-        </w:rPr>
-      </w:r>
+    </w:p>
+    <w:p>
+      <w:pPr>
+        <w:jc w:val="center"/>
+        <w:rPr>
+          <w:b/>
+          <w:color w:val="FF0000"/>
+          <w:sz w:val="28"/>
+          <w:szCs w:val="28"/>
+        </w:rPr>
+      </w:pPr>
+      <w:r>
+        <w:rPr>
+          <w:b/>
+          <w:color w:val="FF0000"/>
+          <w:sz w:val="28"/>
+          <w:szCs w:val="28"/>
+        </w:rPr>
+        <w:lastRenderedPageBreak/>
+        <w:t>RESTful Service URI Scheme</w:t>
+      </w:r>
+    </w:p>
+    <w:p>
+      <w:pPr>
+        <w:rPr>
+          <w:sz w:val="24"/>
+          <w:szCs w:val="24"/>
+        </w:rPr>
+      </w:pPr>
+      <w:r>
+        <w:rPr>
+          <w:sz w:val="24"/>
+          <w:szCs w:val="24"/>
+        </w:rPr>
+        <w:t>Our RESTful service supplies 5 different HTTP Requests that can query and/or alter the contents of the database.</w:t>
+      </w:r>
+    </w:p>
+    <w:p>
+      <w:pPr>
+        <w:pStyle w:val="ListParagraph"/>
+        <w:numPr>
+          <w:ilvl w:val="0"/>
+          <w:numId w:val="1"/>
+        </w:numPr>
+        <w:rPr>
+          <w:sz w:val="24"/>
+          <w:szCs w:val="24"/>
+        </w:rPr>
+      </w:pPr>
+      <w:r>
+        <w:rPr>
+          <w:sz w:val="24"/>
+          <w:szCs w:val="24"/>
+        </w:rPr>
+        <w:t>GET Request which returns all Holidays data in order of id.</w:t>
+      </w:r>
+    </w:p>
+    <w:p>
+      <w:pPr>
+        <w:pStyle w:val="ListParagraph"/>
+      </w:pPr>
+      <w:hyperlink r:id="rId16" w:history="1">
+        <w:r>
+          <w:rPr>
+            <w:rStyle w:val="Hyperlink"/>
+          </w:rPr>
+          <w:t>https://holiday-api.azurewebsites.net/api/Holidays</w:t>
+        </w:r>
+      </w:hyperlink>
+    </w:p>
+    <w:p>
+      <w:pPr>
+        <w:pStyle w:val="ListParagraph"/>
+        <w:rPr>
+          <w:sz w:val="24"/>
+          <w:szCs w:val="24"/>
+        </w:rPr>
+      </w:pPr>
+      <w:r>
+        <w:rPr>
+          <w:noProof/>
+        </w:rPr>
+        <w:drawing>
+          <wp:inline distT="0" distB="0" distL="0" distR="0" wp14:anchorId="088C4893" wp14:editId="0E7E9271">
+            <wp:extent cx="5731510" cy="3686175"/>
+            <wp:effectExtent l="0" t="0" r="2540" b="9525"/>
+            <wp:docPr id="6" name="Picture 6"/>
+            <wp:cNvGraphicFramePr>
+              <a:graphicFrameLocks xmlns:a="http://schemas.openxmlformats.org/drawingml/2006/main" noChangeAspect="1"/>
+            </wp:cNvGraphicFramePr>
+            <a:graphic xmlns:a="http://schemas.openxmlformats.org/drawingml/2006/main">
+              <a:graphicData uri="http://schemas.openxmlformats.org/drawingml/2006/picture">
+                <pic:pic xmlns:pic="http://schemas.openxmlformats.org/drawingml/2006/picture">
+                  <pic:nvPicPr>
+                    <pic:cNvPr id="1" name=""/>
+                    <pic:cNvPicPr/>
+                  </pic:nvPicPr>
+                  <pic:blipFill>
+                    <a:blip r:embed="rId17"/>
+                    <a:stretch>
+                      <a:fillRect/>
+                    </a:stretch>
+                  </pic:blipFill>
+                  <pic:spPr>
+                    <a:xfrm>
+                      <a:off x="0" y="0"/>
+                      <a:ext cx="5731510" cy="3686175"/>
+                    </a:xfrm>
+                    <a:prstGeom prst="rect">
+                      <a:avLst/>
+                    </a:prstGeom>
+                  </pic:spPr>
+                </pic:pic>
+              </a:graphicData>
+            </a:graphic>
+          </wp:inline>
+        </w:drawing>
+      </w:r>
+    </w:p>
+    <w:p>
+      <w:pPr>
+        <w:pStyle w:val="ListParagraph"/>
+        <w:rPr>
+          <w:sz w:val="24"/>
+          <w:szCs w:val="24"/>
+        </w:rPr>
+      </w:pPr>
+    </w:p>
+    <w:p>
+      <w:pPr>
+        <w:pStyle w:val="ListParagraph"/>
+        <w:rPr>
+          <w:sz w:val="24"/>
+          <w:szCs w:val="24"/>
+        </w:rPr>
+      </w:pPr>
+    </w:p>
+    <w:p>
+      <w:pPr>
+        <w:pStyle w:val="ListParagraph"/>
+        <w:rPr>
+          <w:sz w:val="24"/>
+          <w:szCs w:val="24"/>
+        </w:rPr>
+      </w:pPr>
+    </w:p>
+    <w:p>
+      <w:pPr>
+        <w:pStyle w:val="ListParagraph"/>
+        <w:rPr>
+          <w:sz w:val="24"/>
+          <w:szCs w:val="24"/>
+        </w:rPr>
+      </w:pPr>
+    </w:p>
+    <w:p>
+      <w:pPr>
+        <w:pStyle w:val="ListParagraph"/>
+        <w:rPr>
+          <w:sz w:val="24"/>
+          <w:szCs w:val="24"/>
+        </w:rPr>
+      </w:pPr>
+    </w:p>
+    <w:p>
+      <w:pPr>
+        <w:pStyle w:val="ListParagraph"/>
+        <w:rPr>
+          <w:sz w:val="24"/>
+          <w:szCs w:val="24"/>
+        </w:rPr>
+      </w:pPr>
+    </w:p>
+    <w:p>
+      <w:pPr>
+        <w:pStyle w:val="ListParagraph"/>
+        <w:rPr>
+          <w:sz w:val="24"/>
+          <w:szCs w:val="24"/>
+        </w:rPr>
+      </w:pPr>
+    </w:p>
+    <w:p>
+      <w:pPr>
+        <w:pStyle w:val="ListParagraph"/>
+        <w:rPr>
+          <w:sz w:val="24"/>
+          <w:szCs w:val="24"/>
+        </w:rPr>
+      </w:pPr>
+    </w:p>
+    <w:p>
+      <w:pPr>
+        <w:pStyle w:val="ListParagraph"/>
+        <w:rPr>
+          <w:sz w:val="24"/>
+          <w:szCs w:val="24"/>
+        </w:rPr>
+      </w:pPr>
+    </w:p>
+    <w:p>
+      <w:pPr>
+        <w:pStyle w:val="ListParagraph"/>
+        <w:rPr>
+          <w:sz w:val="24"/>
+          <w:szCs w:val="24"/>
+        </w:rPr>
+      </w:pPr>
+    </w:p>
+    <w:p>
+      <w:pPr>
+        <w:pStyle w:val="ListParagraph"/>
+        <w:rPr>
+          <w:sz w:val="24"/>
+          <w:szCs w:val="24"/>
+        </w:rPr>
+      </w:pPr>
+    </w:p>
+    <w:p>
+      <w:pPr>
+        <w:pStyle w:val="ListParagraph"/>
+        <w:rPr>
+          <w:sz w:val="24"/>
+          <w:szCs w:val="24"/>
+        </w:rPr>
+      </w:pPr>
+    </w:p>
+    <w:p>
+      <w:pPr>
+        <w:pStyle w:val="ListParagraph"/>
+        <w:rPr>
+          <w:sz w:val="24"/>
+          <w:szCs w:val="24"/>
+        </w:rPr>
+      </w:pPr>
+    </w:p>
+    <w:p>
+      <w:pPr>
+        <w:pStyle w:val="ListParagraph"/>
+        <w:rPr>
+          <w:sz w:val="24"/>
+          <w:szCs w:val="24"/>
+        </w:rPr>
+      </w:pPr>
+    </w:p>
+    <w:p>
+      <w:pPr>
+        <w:pStyle w:val="ListParagraph"/>
+        <w:rPr>
+          <w:sz w:val="24"/>
+          <w:szCs w:val="24"/>
+        </w:rPr>
+      </w:pPr>
+    </w:p>
+    <w:p>
+      <w:pPr>
+        <w:pStyle w:val="ListParagraph"/>
+        <w:rPr>
+          <w:sz w:val="24"/>
+          <w:szCs w:val="24"/>
+        </w:rPr>
+      </w:pPr>
+    </w:p>
+    <w:p>
+      <w:pPr>
+        <w:pStyle w:val="ListParagraph"/>
+        <w:rPr>
+          <w:sz w:val="24"/>
+          <w:szCs w:val="24"/>
+        </w:rPr>
+      </w:pPr>
+    </w:p>
+    <w:p>
+      <w:pPr>
+        <w:pStyle w:val="ListParagraph"/>
+        <w:rPr>
+          <w:sz w:val="24"/>
+          <w:szCs w:val="24"/>
+        </w:rPr>
+      </w:pPr>
+    </w:p>
+    <w:p>
+      <w:pPr>
+        <w:pStyle w:val="ListParagraph"/>
+        <w:rPr>
+          <w:sz w:val="24"/>
+          <w:szCs w:val="24"/>
+        </w:rPr>
+      </w:pPr>
+    </w:p>
+    <w:p>
+      <w:pPr>
+        <w:pStyle w:val="ListParagraph"/>
+        <w:numPr>
+          <w:ilvl w:val="0"/>
+          <w:numId w:val="1"/>
+        </w:numPr>
+        <w:rPr>
+          <w:sz w:val="24"/>
+          <w:szCs w:val="24"/>
+        </w:rPr>
+      </w:pPr>
+      <w:r>
+        <w:rPr>
+          <w:sz w:val="24"/>
+          <w:szCs w:val="24"/>
+        </w:rPr>
+        <w:lastRenderedPageBreak/>
+        <w:t>GET Request which returns 1 Holiday based on id entered by the user.</w:t>
+      </w:r>
+    </w:p>
+    <w:p>
+      <w:pPr>
+        <w:pStyle w:val="ListParagraph"/>
+      </w:pPr>
+      <w:hyperlink r:id="rId18" w:history="1">
+        <w:r>
+          <w:rPr>
+            <w:rStyle w:val="Hyperlink"/>
+          </w:rPr>
+          <w:t>https://holiday-api.azurewebsites.net/api/Holidays/1</w:t>
+        </w:r>
+      </w:hyperlink>
+    </w:p>
+    <w:p>
+      <w:pPr>
+        <w:pStyle w:val="ListParagraph"/>
+        <w:rPr>
+          <w:sz w:val="24"/>
+          <w:szCs w:val="24"/>
+        </w:rPr>
+      </w:pPr>
+      <w:r>
+        <w:rPr>
+          <w:noProof/>
+        </w:rPr>
+        <w:drawing>
+          <wp:inline distT="0" distB="0" distL="0" distR="0" wp14:anchorId="73BA4C8E" wp14:editId="7E5F7D85">
+            <wp:extent cx="5731510" cy="5630545"/>
+            <wp:effectExtent l="0" t="0" r="2540" b="8255"/>
+            <wp:docPr id="7" name="Picture 7"/>
+            <wp:cNvGraphicFramePr>
+              <a:graphicFrameLocks xmlns:a="http://schemas.openxmlformats.org/drawingml/2006/main" noChangeAspect="1"/>
+            </wp:cNvGraphicFramePr>
+            <a:graphic xmlns:a="http://schemas.openxmlformats.org/drawingml/2006/main">
+              <a:graphicData uri="http://schemas.openxmlformats.org/drawingml/2006/picture">
+                <pic:pic xmlns:pic="http://schemas.openxmlformats.org/drawingml/2006/picture">
+                  <pic:nvPicPr>
+                    <pic:cNvPr id="1" name=""/>
+                    <pic:cNvPicPr/>
+                  </pic:nvPicPr>
+                  <pic:blipFill>
+                    <a:blip r:embed="rId19"/>
+                    <a:stretch>
+                      <a:fillRect/>
+                    </a:stretch>
+                  </pic:blipFill>
+                  <pic:spPr>
+                    <a:xfrm>
+                      <a:off x="0" y="0"/>
+                      <a:ext cx="5731510" cy="5630545"/>
+                    </a:xfrm>
+                    <a:prstGeom prst="rect">
+                      <a:avLst/>
+                    </a:prstGeom>
+                  </pic:spPr>
+                </pic:pic>
+              </a:graphicData>
+            </a:graphic>
+          </wp:inline>
+        </w:drawing>
+      </w:r>
+    </w:p>
+    <w:p>
+      <w:pPr>
+        <w:pStyle w:val="ListParagraph"/>
+        <w:rPr>
+          <w:sz w:val="24"/>
+          <w:szCs w:val="24"/>
+        </w:rPr>
+      </w:pPr>
+    </w:p>
+    <w:p>
+      <w:pPr>
+        <w:pStyle w:val="ListParagraph"/>
+        <w:rPr>
+          <w:sz w:val="24"/>
+          <w:szCs w:val="24"/>
+        </w:rPr>
+      </w:pPr>
+    </w:p>
+    <w:p>
+      <w:pPr>
+        <w:pStyle w:val="ListParagraph"/>
+        <w:rPr>
+          <w:sz w:val="24"/>
+          <w:szCs w:val="24"/>
+        </w:rPr>
+      </w:pPr>
+    </w:p>
+    <w:p>
+      <w:pPr>
+        <w:pStyle w:val="ListParagraph"/>
+        <w:rPr>
+          <w:sz w:val="24"/>
+          <w:szCs w:val="24"/>
+        </w:rPr>
+      </w:pPr>
+    </w:p>
+    <w:p>
+      <w:pPr>
+        <w:pStyle w:val="ListParagraph"/>
+        <w:rPr>
+          <w:sz w:val="24"/>
+          <w:szCs w:val="24"/>
+        </w:rPr>
+      </w:pPr>
+    </w:p>
+    <w:p>
+      <w:pPr>
+        <w:pStyle w:val="ListParagraph"/>
+        <w:rPr>
+          <w:sz w:val="24"/>
+          <w:szCs w:val="24"/>
+        </w:rPr>
+      </w:pPr>
+    </w:p>
+    <w:p>
+      <w:pPr>
+        <w:pStyle w:val="ListParagraph"/>
+        <w:rPr>
+          <w:sz w:val="24"/>
+          <w:szCs w:val="24"/>
+        </w:rPr>
+      </w:pPr>
+    </w:p>
+    <w:p>
+      <w:pPr>
+        <w:pStyle w:val="ListParagraph"/>
+        <w:rPr>
+          <w:sz w:val="24"/>
+          <w:szCs w:val="24"/>
+        </w:rPr>
+      </w:pPr>
+    </w:p>
+    <w:p>
+      <w:pPr>
+        <w:pStyle w:val="ListParagraph"/>
+        <w:rPr>
+          <w:sz w:val="24"/>
+          <w:szCs w:val="24"/>
+        </w:rPr>
+      </w:pPr>
+    </w:p>
+    <w:p>
+      <w:pPr>
+        <w:pStyle w:val="ListParagraph"/>
+        <w:rPr>
+          <w:sz w:val="24"/>
+          <w:szCs w:val="24"/>
+        </w:rPr>
+      </w:pPr>
+    </w:p>
+    <w:p>
+      <w:pPr>
+        <w:pStyle w:val="ListParagraph"/>
+        <w:rPr>
+          <w:sz w:val="24"/>
+          <w:szCs w:val="24"/>
+        </w:rPr>
+      </w:pPr>
+    </w:p>
+    <w:p>
+      <w:pPr>
+        <w:pStyle w:val="ListParagraph"/>
+        <w:rPr>
+          <w:sz w:val="24"/>
+          <w:szCs w:val="24"/>
+        </w:rPr>
+      </w:pPr>
+    </w:p>
+    <w:p>
+      <w:pPr>
+        <w:pStyle w:val="ListParagraph"/>
+        <w:rPr>
+          <w:sz w:val="24"/>
+          <w:szCs w:val="24"/>
+        </w:rPr>
+      </w:pPr>
+    </w:p>
+    <w:p>
+      <w:pPr>
+        <w:pStyle w:val="ListParagraph"/>
+        <w:rPr>
+          <w:sz w:val="24"/>
+          <w:szCs w:val="24"/>
+        </w:rPr>
+      </w:pPr>
+    </w:p>
+    <w:p>
+      <w:pPr>
+        <w:pStyle w:val="ListParagraph"/>
+        <w:numPr>
+          <w:ilvl w:val="0"/>
+          <w:numId w:val="1"/>
+        </w:numPr>
+        <w:rPr>
+          <w:sz w:val="24"/>
+          <w:szCs w:val="24"/>
+        </w:rPr>
+      </w:pPr>
+      <w:r>
+        <w:rPr>
+          <w:sz w:val="24"/>
+          <w:szCs w:val="24"/>
+        </w:rPr>
+        <w:lastRenderedPageBreak/>
+        <w:t>POST Request which adds a new Holiday to the database taking in both the Name and Date fields as parameters.</w:t>
+      </w:r>
+    </w:p>
+    <w:p>
+      <w:pPr>
+        <w:pStyle w:val="ListParagraph"/>
+      </w:pPr>
+      <w:hyperlink r:id="rId20" w:history="1">
+        <w:r>
+          <w:rPr>
+            <w:rStyle w:val="Hyperlink"/>
+          </w:rPr>
+          <w:t>https://holiday-api.azurewebsites.net/api/Holidays</w:t>
+        </w:r>
+      </w:hyperlink>
+    </w:p>
+    <w:p>
+      <w:pPr>
+        <w:pStyle w:val="ListParagraph"/>
+        <w:rPr>
+          <w:sz w:val="24"/>
+          <w:szCs w:val="24"/>
+        </w:rPr>
+      </w:pPr>
+      <w:r>
+        <w:rPr>
+          <w:noProof/>
+        </w:rPr>
+        <w:drawing>
+          <wp:inline distT="0" distB="0" distL="0" distR="0" wp14:anchorId="44A43322" wp14:editId="2B447F8D">
+            <wp:extent cx="5731510" cy="5093335"/>
+            <wp:effectExtent l="0" t="0" r="2540" b="0"/>
+            <wp:docPr id="8" name="Picture 8"/>
+            <wp:cNvGraphicFramePr>
+              <a:graphicFrameLocks xmlns:a="http://schemas.openxmlformats.org/drawingml/2006/main" noChangeAspect="1"/>
+            </wp:cNvGraphicFramePr>
+            <a:graphic xmlns:a="http://schemas.openxmlformats.org/drawingml/2006/main">
+              <a:graphicData uri="http://schemas.openxmlformats.org/drawingml/2006/picture">
+                <pic:pic xmlns:pic="http://schemas.openxmlformats.org/drawingml/2006/picture">
+                  <pic:nvPicPr>
+                    <pic:cNvPr id="1" name=""/>
+                    <pic:cNvPicPr/>
+                  </pic:nvPicPr>
+                  <pic:blipFill>
+                    <a:blip r:embed="rId21"/>
+                    <a:stretch>
+                      <a:fillRect/>
+                    </a:stretch>
+                  </pic:blipFill>
+                  <pic:spPr>
+                    <a:xfrm>
+                      <a:off x="0" y="0"/>
+                      <a:ext cx="5731510" cy="5093335"/>
+                    </a:xfrm>
+                    <a:prstGeom prst="rect">
+                      <a:avLst/>
+                    </a:prstGeom>
+                  </pic:spPr>
+                </pic:pic>
+              </a:graphicData>
+            </a:graphic>
+          </wp:inline>
+        </w:drawing>
+      </w:r>
+    </w:p>
+    <w:p>
+      <w:pPr>
+        <w:pStyle w:val="ListParagraph"/>
+        <w:rPr>
+          <w:sz w:val="24"/>
+          <w:szCs w:val="24"/>
+        </w:rPr>
+      </w:pPr>
+    </w:p>
+    <w:p>
+      <w:pPr>
+        <w:pStyle w:val="ListParagraph"/>
+        <w:rPr>
+          <w:sz w:val="24"/>
+          <w:szCs w:val="24"/>
+        </w:rPr>
+      </w:pPr>
+    </w:p>
+    <w:p>
+      <w:pPr>
+        <w:pStyle w:val="ListParagraph"/>
+        <w:rPr>
+          <w:sz w:val="24"/>
+          <w:szCs w:val="24"/>
+        </w:rPr>
+      </w:pPr>
+    </w:p>
+    <w:p>
+      <w:pPr>
+        <w:pStyle w:val="ListParagraph"/>
+        <w:rPr>
+          <w:sz w:val="24"/>
+          <w:szCs w:val="24"/>
+        </w:rPr>
+      </w:pPr>
+    </w:p>
+    <w:p>
+      <w:pPr>
+        <w:pStyle w:val="ListParagraph"/>
+        <w:rPr>
+          <w:sz w:val="24"/>
+          <w:szCs w:val="24"/>
+        </w:rPr>
+      </w:pPr>
+    </w:p>
+    <w:p>
+      <w:pPr>
+        <w:pStyle w:val="ListParagraph"/>
+        <w:rPr>
+          <w:sz w:val="24"/>
+          <w:szCs w:val="24"/>
+        </w:rPr>
+      </w:pPr>
+    </w:p>
+    <w:p>
+      <w:pPr>
+        <w:pStyle w:val="ListParagraph"/>
+        <w:rPr>
+          <w:sz w:val="24"/>
+          <w:szCs w:val="24"/>
+        </w:rPr>
+      </w:pPr>
+    </w:p>
+    <w:p>
+      <w:pPr>
+        <w:pStyle w:val="ListParagraph"/>
+        <w:rPr>
+          <w:sz w:val="24"/>
+          <w:szCs w:val="24"/>
+        </w:rPr>
+      </w:pPr>
+    </w:p>
+    <w:p>
+      <w:pPr>
+        <w:pStyle w:val="ListParagraph"/>
+        <w:rPr>
+          <w:sz w:val="24"/>
+          <w:szCs w:val="24"/>
+        </w:rPr>
+      </w:pPr>
+    </w:p>
+    <w:p>
+      <w:pPr>
+        <w:pStyle w:val="ListParagraph"/>
+        <w:rPr>
+          <w:sz w:val="24"/>
+          <w:szCs w:val="24"/>
+        </w:rPr>
+      </w:pPr>
+    </w:p>
+    <w:p>
+      <w:pPr>
+        <w:pStyle w:val="ListParagraph"/>
+        <w:rPr>
+          <w:sz w:val="24"/>
+          <w:szCs w:val="24"/>
+        </w:rPr>
+      </w:pPr>
+    </w:p>
+    <w:p>
+      <w:pPr>
+        <w:pStyle w:val="ListParagraph"/>
+        <w:rPr>
+          <w:sz w:val="24"/>
+          <w:szCs w:val="24"/>
+        </w:rPr>
+      </w:pPr>
+    </w:p>
+    <w:p>
+      <w:pPr>
+        <w:pStyle w:val="ListParagraph"/>
+        <w:rPr>
+          <w:sz w:val="24"/>
+          <w:szCs w:val="24"/>
+        </w:rPr>
+      </w:pPr>
+    </w:p>
+    <w:p>
+      <w:pPr>
+        <w:pStyle w:val="ListParagraph"/>
+        <w:rPr>
+          <w:sz w:val="24"/>
+          <w:szCs w:val="24"/>
+        </w:rPr>
+      </w:pPr>
+    </w:p>
+    <w:p>
+      <w:pPr>
+        <w:pStyle w:val="ListParagraph"/>
+        <w:numPr>
+          <w:ilvl w:val="0"/>
+          <w:numId w:val="1"/>
+        </w:numPr>
+        <w:rPr>
+          <w:sz w:val="24"/>
+          <w:szCs w:val="24"/>
+        </w:rPr>
+      </w:pPr>
+      <w:r>
+        <w:rPr>
+          <w:sz w:val="24"/>
+          <w:szCs w:val="24"/>
+        </w:rPr>
+        <w:lastRenderedPageBreak/>
+        <w:t>PUT Request which updates a specific Holiday object based on id entered by the user.</w:t>
+      </w:r>
+    </w:p>
+    <w:p>
+      <w:pPr>
+        <w:pStyle w:val="ListParagraph"/>
+      </w:pPr>
+      <w:hyperlink r:id="rId22" w:history="1">
+        <w:r>
+          <w:rPr>
+            <w:rStyle w:val="Hyperlink"/>
+          </w:rPr>
+          <w:t>https://holiday-api.azurewebsites.net/api/Holidays/1</w:t>
+        </w:r>
+      </w:hyperlink>
+    </w:p>
+    <w:p>
+      <w:pPr>
+        <w:pStyle w:val="ListParagraph"/>
+      </w:pPr>
+      <w:r>
+        <w:rPr>
+          <w:noProof/>
+        </w:rPr>
+        <w:drawing>
+          <wp:inline distT="0" distB="0" distL="0" distR="0" wp14:anchorId="39C857BA" wp14:editId="3F6E3432">
+            <wp:extent cx="5731510" cy="4359910"/>
+            <wp:effectExtent l="0" t="0" r="2540" b="2540"/>
+            <wp:docPr id="9" name="Picture 9"/>
+            <wp:cNvGraphicFramePr>
+              <a:graphicFrameLocks xmlns:a="http://schemas.openxmlformats.org/drawingml/2006/main" noChangeAspect="1"/>
+            </wp:cNvGraphicFramePr>
+            <a:graphic xmlns:a="http://schemas.openxmlformats.org/drawingml/2006/main">
+              <a:graphicData uri="http://schemas.openxmlformats.org/drawingml/2006/picture">
+                <pic:pic xmlns:pic="http://schemas.openxmlformats.org/drawingml/2006/picture">
+                  <pic:nvPicPr>
+                    <pic:cNvPr id="1" name=""/>
+                    <pic:cNvPicPr/>
+                  </pic:nvPicPr>
+                  <pic:blipFill>
+                    <a:blip r:embed="rId23"/>
+                    <a:stretch>
+                      <a:fillRect/>
+                    </a:stretch>
+                  </pic:blipFill>
+                  <pic:spPr>
+                    <a:xfrm>
+                      <a:off x="0" y="0"/>
+                      <a:ext cx="5731510" cy="4359910"/>
+                    </a:xfrm>
+                    <a:prstGeom prst="rect">
+                      <a:avLst/>
+                    </a:prstGeom>
+                  </pic:spPr>
+                </pic:pic>
+              </a:graphicData>
+            </a:graphic>
+          </wp:inline>
+        </w:drawing>
+      </w:r>
+    </w:p>
+    <w:p>
+      <w:pPr>
+        <w:pStyle w:val="ListParagraph"/>
+      </w:pPr>
+    </w:p>
+    <w:p>
+      <w:pPr>
+        <w:pStyle w:val="ListParagraph"/>
+      </w:pPr>
+    </w:p>
+    <w:p>
+      <w:pPr>
+        <w:pStyle w:val="ListParagraph"/>
+      </w:pPr>
+    </w:p>
+    <w:p>
+      <w:pPr>
+        <w:pStyle w:val="ListParagraph"/>
+      </w:pPr>
+    </w:p>
+    <w:p>
+      <w:pPr>
+        <w:pStyle w:val="ListParagraph"/>
+      </w:pPr>
+    </w:p>
+    <w:p>
+      <w:pPr>
+        <w:pStyle w:val="ListParagraph"/>
+      </w:pPr>
+    </w:p>
+    <w:p>
+      <w:pPr>
+        <w:pStyle w:val="ListParagraph"/>
+      </w:pPr>
+    </w:p>
+    <w:p>
+      <w:pPr>
+        <w:pStyle w:val="ListParagraph"/>
+      </w:pPr>
+    </w:p>
+    <w:p>
+      <w:pPr>
+        <w:pStyle w:val="ListParagraph"/>
+      </w:pPr>
+    </w:p>
+    <w:p>
+      <w:pPr>
+        <w:pStyle w:val="ListParagraph"/>
+      </w:pPr>
+    </w:p>
+    <w:p>
+      <w:pPr>
+        <w:pStyle w:val="ListParagraph"/>
+      </w:pPr>
+    </w:p>
+    <w:p>
+      <w:pPr>
+        <w:pStyle w:val="ListParagraph"/>
+      </w:pPr>
+    </w:p>
+    <w:p>
+      <w:pPr>
+        <w:pStyle w:val="ListParagraph"/>
+      </w:pPr>
+    </w:p>
+    <w:p>
+      <w:pPr>
+        <w:pStyle w:val="ListParagraph"/>
+      </w:pPr>
+    </w:p>
+    <w:p>
+      <w:pPr>
+        <w:pStyle w:val="ListParagraph"/>
+      </w:pPr>
+    </w:p>
+    <w:p>
+      <w:pPr>
+        <w:pStyle w:val="ListParagraph"/>
+      </w:pPr>
+    </w:p>
+    <w:p>
+      <w:pPr>
+        <w:pStyle w:val="ListParagraph"/>
+      </w:pPr>
+    </w:p>
+    <w:p>
+      <w:pPr>
+        <w:pStyle w:val="ListParagraph"/>
+      </w:pPr>
+    </w:p>
+    <w:p>
+      <w:pPr>
+        <w:pStyle w:val="ListParagraph"/>
+      </w:pPr>
+    </w:p>
+    <w:p>
+      <w:pPr>
+        <w:pStyle w:val="ListParagraph"/>
+      </w:pPr>
+    </w:p>
+    <w:p>
+      <w:pPr>
+        <w:pStyle w:val="ListParagraph"/>
+        <w:rPr>
+          <w:sz w:val="24"/>
+          <w:szCs w:val="24"/>
+        </w:rPr>
+      </w:pPr>
+    </w:p>
+    <w:p>
+      <w:pPr>
+        <w:pStyle w:val="ListParagraph"/>
+        <w:numPr>
+          <w:ilvl w:val="0"/>
+          <w:numId w:val="1"/>
+        </w:numPr>
+        <w:rPr>
+          <w:sz w:val="24"/>
+          <w:szCs w:val="24"/>
+        </w:rPr>
+      </w:pPr>
+      <w:r>
+        <w:rPr>
+          <w:sz w:val="24"/>
+          <w:szCs w:val="24"/>
+        </w:rPr>
+        <w:lastRenderedPageBreak/>
+        <w:t>DELETE request which deletes a Holiday object based on id entered by the user.</w:t>
+      </w:r>
+    </w:p>
+    <w:p>
+      <w:pPr>
+        <w:pStyle w:val="ListParagraph"/>
+      </w:pPr>
+      <w:hyperlink r:id="rId24" w:history="1">
+        <w:r>
+          <w:rPr>
+            <w:rStyle w:val="Hyperlink"/>
+          </w:rPr>
+          <w:t>https://holiday-api.azurewebsites.net/api/Holidays/1</w:t>
+        </w:r>
+      </w:hyperlink>
+    </w:p>
+    <w:p>
+      <w:pPr>
+        <w:pStyle w:val="ListParagraph"/>
+        <w:rPr>
+          <w:sz w:val="24"/>
+          <w:szCs w:val="24"/>
+        </w:rPr>
+      </w:pPr>
+      <w:r>
+        <w:rPr>
+          <w:noProof/>
+        </w:rPr>
+        <w:drawing>
+          <wp:inline distT="0" distB="0" distL="0" distR="0" wp14:anchorId="0994B807" wp14:editId="51385C82">
+            <wp:extent cx="5731510" cy="4129405"/>
+            <wp:effectExtent l="0" t="0" r="2540" b="4445"/>
+            <wp:docPr id="10" name="Picture 10"/>
+            <wp:cNvGraphicFramePr>
+              <a:graphicFrameLocks xmlns:a="http://schemas.openxmlformats.org/drawingml/2006/main" noChangeAspect="1"/>
+            </wp:cNvGraphicFramePr>
+            <a:graphic xmlns:a="http://schemas.openxmlformats.org/drawingml/2006/main">
+              <a:graphicData uri="http://schemas.openxmlformats.org/drawingml/2006/picture">
+                <pic:pic xmlns:pic="http://schemas.openxmlformats.org/drawingml/2006/picture">
+                  <pic:nvPicPr>
+                    <pic:cNvPr id="1" name=""/>
+                    <pic:cNvPicPr/>
+                  </pic:nvPicPr>
+                  <pic:blipFill>
+                    <a:blip r:embed="rId25"/>
+                    <a:stretch>
+                      <a:fillRect/>
+                    </a:stretch>
+                  </pic:blipFill>
+                  <pic:spPr>
+                    <a:xfrm>
+                      <a:off x="0" y="0"/>
+                      <a:ext cx="5731510" cy="4129405"/>
+                    </a:xfrm>
+                    <a:prstGeom prst="rect">
+                      <a:avLst/>
+                    </a:prstGeom>
+                  </pic:spPr>
+                </pic:pic>
+              </a:graphicData>
+            </a:graphic>
+          </wp:inline>
+        </w:drawing>
+      </w:r>
+    </w:p>
+    <w:p>
+      <w:pPr>
+        <w:pStyle w:val="ListParagraph"/>
+        <w:rPr>
+          <w:sz w:val="24"/>
+          <w:szCs w:val="24"/>
+        </w:rPr>
+      </w:pPr>
+    </w:p>
+    <w:p>
+      <w:pPr>
+        <w:pStyle w:val="ListParagraph"/>
+        <w:rPr>
+          <w:sz w:val="24"/>
+          <w:szCs w:val="24"/>
+        </w:rPr>
+      </w:pPr>
+    </w:p>
+    <w:p>
+      <w:pPr>
+        <w:pStyle w:val="ListParagraph"/>
+        <w:rPr>
+          <w:sz w:val="24"/>
+          <w:szCs w:val="24"/>
+        </w:rPr>
+      </w:pPr>
     </w:p>
     <w:sectPr>
-      <w:pgSz w:h="16838" w:w="11906"/>
-      <w:pgMar w:bottom="1440" w:top="1440" w:left="1440" w:right="1440" w:header="708" w:footer="708"/>
+      <w:pgSz w:w="11906" w:h="16838"/>
+      <w:pgMar w:top="1440" w:right="1440" w:bottom="1440" w:left="1440" w:header="708" w:footer="708" w:gutter="0"/>
       <w:pgNumType w:start="1"/>
+      <w:cols w:space="720"/>
     </w:sectPr>
   </w:body>
 </w:document>
 </file>
 
 <file path=word/numbering.xml><?xml version="1.0" encoding="utf-8"?>
-<w:numbering xmlns:mc="http://schemas.openxmlformats.org/markup-compatibility/2006" xmlns:o="urn:schemas-microsoft-com:office:office" xmlns:r="http://schemas.openxmlformats.org/officeDocument/2006/relationships" xmlns:m="http://schemas.openxmlformats.org/officeDocument/2006/math" xmlns:v="urn:schemas-microsoft-com:vml" xmlns:wp="http://schemas.openxmlformats.org/drawingml/2006/wordprocessingDrawing" xmlns:w10="urn:schemas-microsoft-com:office:word" xmlns:w="http://schemas.openxmlformats.org/wordprocessingml/2006/main" xmlns:wne="http://schemas.microsoft.com/office/word/2006/wordml" xmlns:sl="http://schemas.openxmlformats.org/schemaLibrary/2006/main" xmlns:a="http://schemas.openxmlformats.org/drawingml/2006/main" xmlns:pic="http://schemas.openxmlformats.org/drawingml/2006/picture" xmlns:c="http://schemas.openxmlformats.org/drawingml/2006/chart" xmlns:lc="http://schemas.openxmlformats.org/drawingml/2006/lockedCanvas" xmlns:dgm="http://schemas.openxmlformats.org/drawingml/2006/diagram" xmlns:wps="http://schemas.microsoft.com/office/word/2010/wordprocessingShape" xmlns:wpg="http://schemas.microsoft.com/office/word/2010/wordprocessingGroup" xmlns:w14="http://schemas.microsoft.com/office/word/2010/wordml" xmlns:w15="http://schemas.microsoft.com/office/word/2012/wordml"/>
+<w:numbering xmlns:wpc="http://schemas.microsoft.com/office/word/2010/wordprocessingCanvas" xmlns:cx="http://schemas.microsoft.com/office/drawing/2014/chartex" xmlns:cx1="http://schemas.microsoft.com/office/drawing/2015/9/8/chartex" xmlns:cx2="http://schemas.microsoft.com/office/drawing/2015/10/21/chartex" xmlns:cx3="http://schemas.microsoft.com/office/drawing/2016/5/9/chartex" xmlns:cx4="http://schemas.microsoft.com/office/drawing/2016/5/10/chartex" xmlns:cx5="http://schemas.microsoft.com/office/drawing/2016/5/11/chartex" xmlns:cx6="http://schemas.microsoft.com/office/drawing/2016/5/12/chartex" xmlns:cx7="http://schemas.microsoft.com/office/drawing/2016/5/13/chartex" xmlns:cx8="http://schemas.microsoft.com/office/drawing/2016/5/14/chartex" xmlns:mc="http://schemas.openxmlformats.org/markup-compatibility/2006" xmlns:aink="http://schemas.microsoft.com/office/drawing/2016/ink" xmlns:am3d="http://schemas.microsoft.com/office/drawing/2017/model3d" xmlns:o="urn:schemas-microsoft-com:office:office" xmlns:r="http://schemas.openxmlformats.org/officeDocument/2006/relationships" xmlns:m="http://schemas.openxmlformats.org/officeDocument/2006/math" xmlns:v="urn:schemas-microsoft-com:vml" xmlns:wp14="http://schemas.microsoft.com/office/word/2010/wordprocessingDrawing" xmlns:wp="http://schemas.openxmlformats.org/drawingml/2006/wordprocessingDrawing" xmlns:w10="urn:schemas-microsoft-com:office:word" xmlns:w="http://schemas.openxmlformats.org/wordprocessingml/2006/main" xmlns:w14="http://schemas.microsoft.com/office/word/2010/wordml" xmlns:w15="http://schemas.microsoft.com/office/word/2012/wordml" xmlns:w16cid="http://schemas.microsoft.com/office/word/2016/wordml/cid" xmlns:w16se="http://schemas.microsoft.com/office/word/2015/wordml/symex" xmlns:wpg="http://schemas.microsoft.com/office/word/2010/wordprocessingGroup" xmlns:wpi="http://schemas.microsoft.com/office/word/2010/wordprocessingInk" xmlns:wne="http://schemas.microsoft.com/office/word/2006/wordml" xmlns:wps="http://schemas.microsoft.com/office/word/2010/wordprocessingShape" mc:Ignorable="w14 w15 w16se w16cid wp14">
+  <w:abstractNum w:abstractNumId="0" w15:restartNumberingAfterBreak="0">
+    <w:nsid w:val="5872518A"/>
+    <w:multiLevelType w:val="hybridMultilevel"/>
+    <w:tmpl w:val="7C6A67FA"/>
+    <w:lvl w:ilvl="0" w:tplc="1809000F">
+      <w:start w:val="1"/>
+      <w:numFmt w:val="decimal"/>
+      <w:lvlText w:val="%1."/>
+      <w:lvlJc w:val="left"/>
+      <w:pPr>
+        <w:ind w:left="720" w:hanging="360"/>
+      </w:pPr>
+      <w:rPr>
+        <w:rFonts w:hint="default"/>
+      </w:rPr>
+    </w:lvl>
+    <w:lvl w:ilvl="1" w:tplc="18090019" w:tentative="1">
+      <w:start w:val="1"/>
+      <w:numFmt w:val="lowerLetter"/>
+      <w:lvlText w:val="%2."/>
+      <w:lvlJc w:val="left"/>
+      <w:pPr>
+        <w:ind w:left="1440" w:hanging="360"/>
+      </w:pPr>
+    </w:lvl>
+    <w:lvl w:ilvl="2" w:tplc="1809001B" w:tentative="1">
+      <w:start w:val="1"/>
+      <w:numFmt w:val="lowerRoman"/>
+      <w:lvlText w:val="%3."/>
+      <w:lvlJc w:val="right"/>
+      <w:pPr>
+        <w:ind w:left="2160" w:hanging="180"/>
+      </w:pPr>
+    </w:lvl>
+    <w:lvl w:ilvl="3" w:tplc="1809000F" w:tentative="1">
+      <w:start w:val="1"/>
+      <w:numFmt w:val="decimal"/>
+      <w:lvlText w:val="%4."/>
+      <w:lvlJc w:val="left"/>
+      <w:pPr>
+        <w:ind w:left="2880" w:hanging="360"/>
+      </w:pPr>
+    </w:lvl>
+    <w:lvl w:ilvl="4" w:tplc="18090019" w:tentative="1">
+      <w:start w:val="1"/>
+      <w:numFmt w:val="lowerLetter"/>
+      <w:lvlText w:val="%5."/>
+      <w:lvlJc w:val="left"/>
+      <w:pPr>
+        <w:ind w:left="3600" w:hanging="360"/>
+      </w:pPr>
+    </w:lvl>
+    <w:lvl w:ilvl="5" w:tplc="1809001B" w:tentative="1">
+      <w:start w:val="1"/>
+      <w:numFmt w:val="lowerRoman"/>
+      <w:lvlText w:val="%6."/>
+      <w:lvlJc w:val="right"/>
+      <w:pPr>
+        <w:ind w:left="4320" w:hanging="180"/>
+      </w:pPr>
+    </w:lvl>
+    <w:lvl w:ilvl="6" w:tplc="1809000F" w:tentative="1">
+      <w:start w:val="1"/>
+      <w:numFmt w:val="decimal"/>
+      <w:lvlText w:val="%7."/>
+      <w:lvlJc w:val="left"/>
+      <w:pPr>
+        <w:ind w:left="5040" w:hanging="360"/>
+      </w:pPr>
+    </w:lvl>
+    <w:lvl w:ilvl="7" w:tplc="18090019" w:tentative="1">
+      <w:start w:val="1"/>
+      <w:numFmt w:val="lowerLetter"/>
+      <w:lvlText w:val="%8."/>
+      <w:lvlJc w:val="left"/>
+      <w:pPr>
+        <w:ind w:left="5760" w:hanging="360"/>
+      </w:pPr>
+    </w:lvl>
+    <w:lvl w:ilvl="8" w:tplc="1809001B" w:tentative="1">
+      <w:start w:val="1"/>
+      <w:numFmt w:val="lowerRoman"/>
+      <w:lvlText w:val="%9."/>
+      <w:lvlJc w:val="right"/>
+      <w:pPr>
+        <w:ind w:left="6480" w:hanging="180"/>
+      </w:pPr>
+    </w:lvl>
+  </w:abstractNum>
+  <w:num w:numId="1">
+    <w:abstractNumId w:val="0"/>
+  </w:num>
+</w:numbering>
 </file>
 
 <file path=word/styles.xml><?xml version="1.0" encoding="utf-8"?>
-<w:styles xmlns:mc="http://schemas.openxmlformats.org/markup-compatibility/2006" xmlns:o="urn:schemas-microsoft-com:office:office" xmlns:r="http://schemas.openxmlformats.org/officeDocument/2006/relationships" xmlns:m="http://schemas.openxmlformats.org/officeDocument/2006/math" xmlns:v="urn:schemas-microsoft-com:vml" xmlns:wp="http://schemas.openxmlformats.org/drawingml/2006/wordprocessingDrawing" xmlns:w10="urn:schemas-microsoft-com:office:word" xmlns:w="http://schemas.openxmlformats.org/wordprocessingml/2006/main" xmlns:wne="http://schemas.microsoft.com/office/word/2006/wordml" xmlns:sl="http://schemas.openxmlformats.org/schemaLibrary/2006/main" xmlns:a="http://schemas.openxmlformats.org/drawingml/2006/main" xmlns:pic="http://schemas.openxmlformats.org/drawingml/2006/picture" xmlns:c="http://schemas.openxmlformats.org/drawingml/2006/chart" xmlns:lc="http://schemas.openxmlformats.org/drawingml/2006/lockedCanvas" xmlns:dgm="http://schemas.openxmlformats.org/drawingml/2006/diagram" xmlns:wps="http://schemas.microsoft.com/office/word/2010/wordprocessingShape" xmlns:wpg="http://schemas.microsoft.com/office/word/2010/wordprocessingGroup" xmlns:w14="http://schemas.microsoft.com/office/word/2010/wordml" xmlns:w15="http://schemas.microsoft.com/office/word/2012/wordml">
+<w:styles xmlns:mc="http://schemas.openxmlformats.org/markup-compatibility/2006" xmlns:r="http://schemas.openxmlformats.org/officeDocument/2006/relationships" xmlns:w="http://schemas.openxmlformats.org/wordprocessingml/2006/main" xmlns:w14="http://schemas.microsoft.com/office/word/2010/wordml" xmlns:w15="http://schemas.microsoft.com/office/word/2012/wordml" xmlns:w16cid="http://schemas.microsoft.com/office/word/2016/wordml/cid" xmlns:w16se="http://schemas.microsoft.com/office/word/2015/wordml/symex" mc:Ignorable="w14 w15 w16se w16cid">
   <w:docDefaults>
     <w:rPrDefault>
       <w:rPr>
-        <w:rFonts w:ascii="Calibri" w:cs="Calibri" w:eastAsia="Calibri" w:hAnsi="Calibri"/>
+        <w:rFonts w:ascii="Calibri" w:eastAsia="Calibri" w:hAnsi="Calibri" w:cs="Calibri"/>
         <w:sz w:val="22"/>
         <w:szCs w:val="22"/>
-        <w:lang w:val="en-GB"/>
+        <w:lang w:val="en-GB" w:eastAsia="en-IE" w:bidi="ar-SA"/>
       </w:rPr>
     </w:rPrDefault>
     <w:pPrDefault>
@@ -1064,23 +2182,401 @@
       </w:pPr>
     </w:pPrDefault>
   </w:docDefaults>
-  <w:style w:type="paragraph" w:styleId="Normal" w:default="1">
-    <w:name w:val="normal"/>
-  </w:style>
-  <w:style w:type="table" w:styleId="TableNormal" w:default="1">
-    <w:name w:val="Table Normal"/>
+  <w:latentStyles w:defLockedState="0" w:defUIPriority="99" w:defSemiHidden="0" w:defUnhideWhenUsed="0" w:defQFormat="0" w:count="375">
+    <w:lsdException w:name="Normal" w:uiPriority="0" w:qFormat="1"/>
+    <w:lsdException w:name="heading 1" w:uiPriority="9" w:qFormat="1"/>
+    <w:lsdException w:name="heading 2" w:semiHidden="1" w:uiPriority="9" w:unhideWhenUsed="1" w:qFormat="1"/>
+    <w:lsdException w:name="heading 3" w:semiHidden="1" w:uiPriority="9" w:unhideWhenUsed="1" w:qFormat="1"/>
+    <w:lsdException w:name="heading 4" w:semiHidden="1" w:uiPriority="9" w:unhideWhenUsed="1" w:qFormat="1"/>
+    <w:lsdException w:name="heading 5" w:semiHidden="1" w:uiPriority="9" w:unhideWhenUsed="1" w:qFormat="1"/>
+    <w:lsdException w:name="heading 6" w:semiHidden="1" w:uiPriority="9" w:unhideWhenUsed="1" w:qFormat="1"/>
+    <w:lsdException w:name="heading 7" w:semiHidden="1" w:uiPriority="9" w:unhideWhenUsed="1" w:qFormat="1"/>
+    <w:lsdException w:name="heading 8" w:semiHidden="1" w:uiPriority="9" w:unhideWhenUsed="1" w:qFormat="1"/>
+    <w:lsdException w:name="heading 9" w:semiHidden="1" w:uiPriority="9" w:unhideWhenUsed="1" w:qFormat="1"/>
+    <w:lsdException w:name="index 1" w:semiHidden="1" w:unhideWhenUsed="1"/>
+    <w:lsdException w:name="index 2" w:semiHidden="1" w:unhideWhenUsed="1"/>
+    <w:lsdException w:name="index 3" w:semiHidden="1" w:unhideWhenUsed="1"/>
+    <w:lsdException w:name="index 4" w:semiHidden="1" w:unhideWhenUsed="1"/>
+    <w:lsdException w:name="index 5" w:semiHidden="1" w:unhideWhenUsed="1"/>
+    <w:lsdException w:name="index 6" w:semiHidden="1" w:unhideWhenUsed="1"/>
+    <w:lsdException w:name="index 7" w:semiHidden="1" w:unhideWhenUsed="1"/>
+    <w:lsdException w:name="index 8" w:semiHidden="1" w:unhideWhenUsed="1"/>
+    <w:lsdException w:name="index 9" w:semiHidden="1" w:unhideWhenUsed="1"/>
+    <w:lsdException w:name="toc 1" w:semiHidden="1" w:uiPriority="39" w:unhideWhenUsed="1"/>
+    <w:lsdException w:name="toc 2" w:semiHidden="1" w:uiPriority="39" w:unhideWhenUsed="1"/>
+    <w:lsdException w:name="toc 3" w:semiHidden="1" w:uiPriority="39" w:unhideWhenUsed="1"/>
+    <w:lsdException w:name="toc 4" w:semiHidden="1" w:uiPriority="39" w:unhideWhenUsed="1"/>
+    <w:lsdException w:name="toc 5" w:semiHidden="1" w:uiPriority="39" w:unhideWhenUsed="1"/>
+    <w:lsdException w:name="toc 6" w:semiHidden="1" w:uiPriority="39" w:unhideWhenUsed="1"/>
+    <w:lsdException w:name="toc 7" w:semiHidden="1" w:uiPriority="39" w:unhideWhenUsed="1"/>
+    <w:lsdException w:name="toc 8" w:semiHidden="1" w:uiPriority="39" w:unhideWhenUsed="1"/>
+    <w:lsdException w:name="toc 9" w:semiHidden="1" w:uiPriority="39" w:unhideWhenUsed="1"/>
+    <w:lsdException w:name="Normal Indent" w:semiHidden="1" w:unhideWhenUsed="1"/>
+    <w:lsdException w:name="footnote text" w:semiHidden="1" w:unhideWhenUsed="1"/>
+    <w:lsdException w:name="annotation text" w:semiHidden="1" w:unhideWhenUsed="1"/>
+    <w:lsdException w:name="header" w:semiHidden="1" w:unhideWhenUsed="1"/>
+    <w:lsdException w:name="footer" w:semiHidden="1" w:unhideWhenUsed="1"/>
+    <w:lsdException w:name="index heading" w:semiHidden="1" w:unhideWhenUsed="1"/>
+    <w:lsdException w:name="caption" w:semiHidden="1" w:uiPriority="35" w:unhideWhenUsed="1" w:qFormat="1"/>
+    <w:lsdException w:name="table of figures" w:semiHidden="1" w:unhideWhenUsed="1"/>
+    <w:lsdException w:name="envelope address" w:semiHidden="1" w:unhideWhenUsed="1"/>
+    <w:lsdException w:name="envelope return" w:semiHidden="1" w:unhideWhenUsed="1"/>
+    <w:lsdException w:name="footnote reference" w:semiHidden="1" w:unhideWhenUsed="1"/>
+    <w:lsdException w:name="annotation reference" w:semiHidden="1" w:unhideWhenUsed="1"/>
+    <w:lsdException w:name="line number" w:semiHidden="1" w:unhideWhenUsed="1"/>
+    <w:lsdException w:name="page number" w:semiHidden="1" w:unhideWhenUsed="1"/>
+    <w:lsdException w:name="endnote reference" w:semiHidden="1" w:unhideWhenUsed="1"/>
+    <w:lsdException w:name="endnote text" w:semiHidden="1" w:unhideWhenUsed="1"/>
+    <w:lsdException w:name="table of authorities" w:semiHidden="1" w:unhideWhenUsed="1"/>
+    <w:lsdException w:name="macro" w:semiHidden="1" w:unhideWhenUsed="1"/>
+    <w:lsdException w:name="toa heading" w:semiHidden="1" w:unhideWhenUsed="1"/>
+    <w:lsdException w:name="List" w:semiHidden="1" w:unhideWhenUsed="1"/>
+    <w:lsdException w:name="List Bullet" w:semiHidden="1" w:unhideWhenUsed="1"/>
+    <w:lsdException w:name="List Number" w:semiHidden="1" w:unhideWhenUsed="1"/>
+    <w:lsdException w:name="List 2" w:semiHidden="1" w:unhideWhenUsed="1"/>
+    <w:lsdException w:name="List 3" w:semiHidden="1" w:unhideWhenUsed="1"/>
+    <w:lsdException w:name="List 4" w:semiHidden="1" w:unhideWhenUsed="1"/>
+    <w:lsdException w:name="List 5" w:semiHidden="1" w:unhideWhenUsed="1"/>
+    <w:lsdException w:name="List Bullet 2" w:semiHidden="1" w:unhideWhenUsed="1"/>
+    <w:lsdException w:name="List Bullet 3" w:semiHidden="1" w:unhideWhenUsed="1"/>
+    <w:lsdException w:name="List Bullet 4" w:semiHidden="1" w:unhideWhenUsed="1"/>
+    <w:lsdException w:name="List Bullet 5" w:semiHidden="1" w:unhideWhenUsed="1"/>
+    <w:lsdException w:name="List Number 2" w:semiHidden="1" w:unhideWhenUsed="1"/>
+    <w:lsdException w:name="List Number 3" w:semiHidden="1" w:unhideWhenUsed="1"/>
+    <w:lsdException w:name="List Number 4" w:semiHidden="1" w:unhideWhenUsed="1"/>
+    <w:lsdException w:name="List Number 5" w:semiHidden="1" w:unhideWhenUsed="1"/>
+    <w:lsdException w:name="Title" w:uiPriority="10" w:qFormat="1"/>
+    <w:lsdException w:name="Closing" w:semiHidden="1" w:unhideWhenUsed="1"/>
+    <w:lsdException w:name="Signature" w:semiHidden="1" w:unhideWhenUsed="1"/>
+    <w:lsdException w:name="Default Paragraph Font" w:semiHidden="1" w:uiPriority="1" w:unhideWhenUsed="1"/>
+    <w:lsdException w:name="Body Text" w:semiHidden="1" w:unhideWhenUsed="1"/>
+    <w:lsdException w:name="Body Text Indent" w:semiHidden="1" w:unhideWhenUsed="1"/>
+    <w:lsdException w:name="List Continue" w:semiHidden="1" w:unhideWhenUsed="1"/>
+    <w:lsdException w:name="List Continue 2" w:semiHidden="1" w:unhideWhenUsed="1"/>
+    <w:lsdException w:name="List Continue 3" w:semiHidden="1" w:unhideWhenUsed="1"/>
+    <w:lsdException w:name="List Continue 4" w:semiHidden="1" w:unhideWhenUsed="1"/>
+    <w:lsdException w:name="List Continue 5" w:semiHidden="1" w:unhideWhenUsed="1"/>
+    <w:lsdException w:name="Message Header" w:semiHidden="1" w:unhideWhenUsed="1"/>
+    <w:lsdException w:name="Subtitle" w:uiPriority="11" w:qFormat="1"/>
+    <w:lsdException w:name="Salutation" w:semiHidden="1" w:unhideWhenUsed="1"/>
+    <w:lsdException w:name="Date" w:semiHidden="1" w:unhideWhenUsed="1"/>
+    <w:lsdException w:name="Body Text First Indent" w:semiHidden="1" w:unhideWhenUsed="1"/>
+    <w:lsdException w:name="Body Text First Indent 2" w:semiHidden="1" w:unhideWhenUsed="1"/>
+    <w:lsdException w:name="Note Heading" w:semiHidden="1" w:unhideWhenUsed="1"/>
+    <w:lsdException w:name="Body Text 2" w:semiHidden="1" w:unhideWhenUsed="1"/>
+    <w:lsdException w:name="Body Text 3" w:semiHidden="1" w:unhideWhenUsed="1"/>
+    <w:lsdException w:name="Body Text Indent 2" w:semiHidden="1" w:unhideWhenUsed="1"/>
+    <w:lsdException w:name="Body Text Indent 3" w:semiHidden="1" w:unhideWhenUsed="1"/>
+    <w:lsdException w:name="Block Text" w:semiHidden="1" w:unhideWhenUsed="1"/>
+    <w:lsdException w:name="Hyperlink" w:semiHidden="1" w:unhideWhenUsed="1"/>
+    <w:lsdException w:name="FollowedHyperlink" w:semiHidden="1" w:unhideWhenUsed="1"/>
+    <w:lsdException w:name="Strong" w:uiPriority="22" w:qFormat="1"/>
+    <w:lsdException w:name="Emphasis" w:uiPriority="20" w:qFormat="1"/>
+    <w:lsdException w:name="Document Map" w:semiHidden="1" w:unhideWhenUsed="1"/>
+    <w:lsdException w:name="Plain Text" w:semiHidden="1" w:unhideWhenUsed="1"/>
+    <w:lsdException w:name="E-mail Signature" w:semiHidden="1" w:unhideWhenUsed="1"/>
+    <w:lsdException w:name="HTML Top of Form" w:semiHidden="1" w:unhideWhenUsed="1"/>
+    <w:lsdException w:name="HTML Bottom of Form" w:semiHidden="1" w:unhideWhenUsed="1"/>
+    <w:lsdException w:name="Normal (Web)" w:semiHidden="1" w:unhideWhenUsed="1"/>
+    <w:lsdException w:name="HTML Acronym" w:semiHidden="1" w:unhideWhenUsed="1"/>
+    <w:lsdException w:name="HTML Address" w:semiHidden="1" w:unhideWhenUsed="1"/>
+    <w:lsdException w:name="HTML Cite" w:semiHidden="1" w:unhideWhenUsed="1"/>
+    <w:lsdException w:name="HTML Code" w:semiHidden="1" w:unhideWhenUsed="1"/>
+    <w:lsdException w:name="HTML Definition" w:semiHidden="1" w:unhideWhenUsed="1"/>
+    <w:lsdException w:name="HTML Keyboard" w:semiHidden="1" w:unhideWhenUsed="1"/>
+    <w:lsdException w:name="HTML Preformatted" w:semiHidden="1" w:unhideWhenUsed="1"/>
+    <w:lsdException w:name="HTML Sample" w:semiHidden="1" w:unhideWhenUsed="1"/>
+    <w:lsdException w:name="HTML Typewriter" w:semiHidden="1" w:unhideWhenUsed="1"/>
+    <w:lsdException w:name="HTML Variable" w:semiHidden="1" w:unhideWhenUsed="1"/>
+    <w:lsdException w:name="Normal Table" w:semiHidden="1" w:unhideWhenUsed="1"/>
+    <w:lsdException w:name="annotation subject" w:semiHidden="1" w:unhideWhenUsed="1"/>
+    <w:lsdException w:name="No List" w:semiHidden="1" w:unhideWhenUsed="1"/>
+    <w:lsdException w:name="Outline List 1" w:semiHidden="1" w:unhideWhenUsed="1"/>
+    <w:lsdException w:name="Outline List 2" w:semiHidden="1" w:unhideWhenUsed="1"/>
+    <w:lsdException w:name="Outline List 3" w:semiHidden="1" w:unhideWhenUsed="1"/>
+    <w:lsdException w:name="Table Simple 1" w:semiHidden="1" w:unhideWhenUsed="1"/>
+    <w:lsdException w:name="Table Simple 2" w:semiHidden="1" w:unhideWhenUsed="1"/>
+    <w:lsdException w:name="Table Simple 3" w:semiHidden="1" w:unhideWhenUsed="1"/>
+    <w:lsdException w:name="Table Classic 1" w:semiHidden="1" w:unhideWhenUsed="1"/>
+    <w:lsdException w:name="Table Classic 2" w:semiHidden="1" w:unhideWhenUsed="1"/>
+    <w:lsdException w:name="Table Classic 3" w:semiHidden="1" w:unhideWhenUsed="1"/>
+    <w:lsdException w:name="Table Classic 4" w:semiHidden="1" w:unhideWhenUsed="1"/>
+    <w:lsdException w:name="Table Colorful 1" w:semiHidden="1" w:unhideWhenUsed="1"/>
+    <w:lsdException w:name="Table Colorful 2" w:semiHidden="1" w:unhideWhenUsed="1"/>
+    <w:lsdException w:name="Table Colorful 3" w:semiHidden="1" w:unhideWhenUsed="1"/>
+    <w:lsdException w:name="Table Columns 1" w:semiHidden="1" w:unhideWhenUsed="1"/>
+    <w:lsdException w:name="Table Columns 2" w:semiHidden="1" w:unhideWhenUsed="1"/>
+    <w:lsdException w:name="Table Columns 3" w:semiHidden="1" w:unhideWhenUsed="1"/>
+    <w:lsdException w:name="Table Columns 4" w:semiHidden="1" w:unhideWhenUsed="1"/>
+    <w:lsdException w:name="Table Columns 5" w:semiHidden="1" w:unhideWhenUsed="1"/>
+    <w:lsdException w:name="Table Grid 1" w:semiHidden="1" w:unhideWhenUsed="1"/>
+    <w:lsdException w:name="Table Grid 2" w:semiHidden="1" w:unhideWhenUsed="1"/>
+    <w:lsdException w:name="Table Grid 3" w:semiHidden="1" w:unhideWhenUsed="1"/>
+    <w:lsdException w:name="Table Grid 4" w:semiHidden="1" w:unhideWhenUsed="1"/>
+    <w:lsdException w:name="Table Grid 5" w:semiHidden="1" w:unhideWhenUsed="1"/>
+    <w:lsdException w:name="Table Grid 6" w:semiHidden="1" w:unhideWhenUsed="1"/>
+    <w:lsdException w:name="Table Grid 7" w:semiHidden="1" w:unhideWhenUsed="1"/>
+    <w:lsdException w:name="Table Grid 8" w:semiHidden="1" w:unhideWhenUsed="1"/>
+    <w:lsdException w:name="Table List 1" w:semiHidden="1" w:unhideWhenUsed="1"/>
+    <w:lsdException w:name="Table List 2" w:semiHidden="1" w:unhideWhenUsed="1"/>
+    <w:lsdException w:name="Table List 3" w:semiHidden="1" w:unhideWhenUsed="1"/>
+    <w:lsdException w:name="Table List 4" w:semiHidden="1" w:unhideWhenUsed="1"/>
+    <w:lsdException w:name="Table List 5" w:semiHidden="1" w:unhideWhenUsed="1"/>
+    <w:lsdException w:name="Table List 6" w:semiHidden="1" w:unhideWhenUsed="1"/>
+    <w:lsdException w:name="Table List 7" w:semiHidden="1" w:unhideWhenUsed="1"/>
+    <w:lsdException w:name="Table List 8" w:semiHidden="1" w:unhideWhenUsed="1"/>
+    <w:lsdException w:name="Table 3D effects 1" w:semiHidden="1" w:unhideWhenUsed="1"/>
+    <w:lsdException w:name="Table 3D effects 2" w:semiHidden="1" w:unhideWhenUsed="1"/>
+    <w:lsdException w:name="Table 3D effects 3" w:semiHidden="1" w:unhideWhenUsed="1"/>
+    <w:lsdException w:name="Table Contemporary" w:semiHidden="1" w:unhideWhenUsed="1"/>
+    <w:lsdException w:name="Table Elegant" w:semiHidden="1" w:unhideWhenUsed="1"/>
+    <w:lsdException w:name="Table Professional" w:semiHidden="1" w:unhideWhenUsed="1"/>
+    <w:lsdException w:name="Table Subtle 1" w:semiHidden="1" w:unhideWhenUsed="1"/>
+    <w:lsdException w:name="Table Subtle 2" w:semiHidden="1" w:unhideWhenUsed="1"/>
+    <w:lsdException w:name="Table Web 1" w:semiHidden="1" w:unhideWhenUsed="1"/>
+    <w:lsdException w:name="Table Web 2" w:semiHidden="1" w:unhideWhenUsed="1"/>
+    <w:lsdException w:name="Table Web 3" w:semiHidden="1" w:unhideWhenUsed="1"/>
+    <w:lsdException w:name="Balloon Text" w:semiHidden="1" w:unhideWhenUsed="1"/>
+    <w:lsdException w:name="Table Grid" w:uiPriority="39"/>
+    <w:lsdException w:name="Table Theme" w:semiHidden="1" w:unhideWhenUsed="1"/>
+    <w:lsdException w:name="Placeholder Text" w:semiHidden="1"/>
+    <w:lsdException w:name="No Spacing" w:uiPriority="1" w:qFormat="1"/>
+    <w:lsdException w:name="Light Shading" w:uiPriority="60"/>
+    <w:lsdException w:name="Light List" w:uiPriority="61"/>
+    <w:lsdException w:name="Light Grid" w:uiPriority="62"/>
+    <w:lsdException w:name="Medium Shading 1" w:uiPriority="63"/>
+    <w:lsdException w:name="Medium Shading 2" w:uiPriority="64"/>
+    <w:lsdException w:name="Medium List 1" w:uiPriority="65"/>
+    <w:lsdException w:name="Medium List 2" w:uiPriority="66"/>
+    <w:lsdException w:name="Medium Grid 1" w:uiPriority="67"/>
+    <w:lsdException w:name="Medium Grid 2" w:uiPriority="68"/>
+    <w:lsdException w:name="Medium Grid 3" w:uiPriority="69"/>
+    <w:lsdException w:name="Dark List" w:uiPriority="70"/>
+    <w:lsdException w:name="Colorful Shading" w:uiPriority="71"/>
+    <w:lsdException w:name="Colorful List" w:uiPriority="72"/>
+    <w:lsdException w:name="Colorful Grid" w:uiPriority="73"/>
+    <w:lsdException w:name="Light Shading Accent 1" w:uiPriority="60"/>
+    <w:lsdException w:name="Light List Accent 1" w:uiPriority="61"/>
+    <w:lsdException w:name="Light Grid Accent 1" w:uiPriority="62"/>
+    <w:lsdException w:name="Medium Shading 1 Accent 1" w:uiPriority="63"/>
+    <w:lsdException w:name="Medium Shading 2 Accent 1" w:uiPriority="64"/>
+    <w:lsdException w:name="Medium List 1 Accent 1" w:uiPriority="65"/>
+    <w:lsdException w:name="Revision" w:semiHidden="1"/>
+    <w:lsdException w:name="List Paragraph" w:uiPriority="34" w:qFormat="1"/>
+    <w:lsdException w:name="Quote" w:uiPriority="29" w:qFormat="1"/>
+    <w:lsdException w:name="Intense Quote" w:uiPriority="30" w:qFormat="1"/>
+    <w:lsdException w:name="Medium List 2 Accent 1" w:uiPriority="66"/>
+    <w:lsdException w:name="Medium Grid 1 Accent 1" w:uiPriority="67"/>
+    <w:lsdException w:name="Medium Grid 2 Accent 1" w:uiPriority="68"/>
+    <w:lsdException w:name="Medium Grid 3 Accent 1" w:uiPriority="69"/>
+    <w:lsdException w:name="Dark List Accent 1" w:uiPriority="70"/>
+    <w:lsdException w:name="Colorful Shading Accent 1" w:uiPriority="71"/>
+    <w:lsdException w:name="Colorful List Accent 1" w:uiPriority="72"/>
+    <w:lsdException w:name="Colorful Grid Accent 1" w:uiPriority="73"/>
+    <w:lsdException w:name="Light Shading Accent 2" w:uiPriority="60"/>
+    <w:lsdException w:name="Light List Accent 2" w:uiPriority="61"/>
+    <w:lsdException w:name="Light Grid Accent 2" w:uiPriority="62"/>
+    <w:lsdException w:name="Medium Shading 1 Accent 2" w:uiPriority="63"/>
+    <w:lsdException w:name="Medium Shading 2 Accent 2" w:uiPriority="64"/>
+    <w:lsdException w:name="Medium List 1 Accent 2" w:uiPriority="65"/>
+    <w:lsdException w:name="Medium List 2 Accent 2" w:uiPriority="66"/>
+    <w:lsdException w:name="Medium Grid 1 Accent 2" w:uiPriority="67"/>
+    <w:lsdException w:name="Medium Grid 2 Accent 2" w:uiPriority="68"/>
+    <w:lsdException w:name="Medium Grid 3 Accent 2" w:uiPriority="69"/>
+    <w:lsdException w:name="Dark List Accent 2" w:uiPriority="70"/>
+    <w:lsdException w:name="Colorful Shading Accent 2" w:uiPriority="71"/>
+    <w:lsdException w:name="Colorful List Accent 2" w:uiPriority="72"/>
+    <w:lsdException w:name="Colorful Grid Accent 2" w:uiPriority="73"/>
+    <w:lsdException w:name="Light Shading Accent 3" w:uiPriority="60"/>
+    <w:lsdException w:name="Light List Accent 3" w:uiPriority="61"/>
+    <w:lsdException w:name="Light Grid Accent 3" w:uiPriority="62"/>
+    <w:lsdException w:name="Medium Shading 1 Accent 3" w:uiPriority="63"/>
+    <w:lsdException w:name="Medium Shading 2 Accent 3" w:uiPriority="64"/>
+    <w:lsdException w:name="Medium List 1 Accent 3" w:uiPriority="65"/>
+    <w:lsdException w:name="Medium List 2 Accent 3" w:uiPriority="66"/>
+    <w:lsdException w:name="Medium Grid 1 Accent 3" w:uiPriority="67"/>
+    <w:lsdException w:name="Medium Grid 2 Accent 3" w:uiPriority="68"/>
+    <w:lsdException w:name="Medium Grid 3 Accent 3" w:uiPriority="69"/>
+    <w:lsdException w:name="Dark List Accent 3" w:uiPriority="70"/>
+    <w:lsdException w:name="Colorful Shading Accent 3" w:uiPriority="71"/>
+    <w:lsdException w:name="Colorful List Accent 3" w:uiPriority="72"/>
+    <w:lsdException w:name="Colorful Grid Accent 3" w:uiPriority="73"/>
+    <w:lsdException w:name="Light Shading Accent 4" w:uiPriority="60"/>
+    <w:lsdException w:name="Light List Accent 4" w:uiPriority="61"/>
+    <w:lsdException w:name="Light Grid Accent 4" w:uiPriority="62"/>
+    <w:lsdException w:name="Medium Shading 1 Accent 4" w:uiPriority="63"/>
+    <w:lsdException w:name="Medium Shading 2 Accent 4" w:uiPriority="64"/>
+    <w:lsdException w:name="Medium List 1 Accent 4" w:uiPriority="65"/>
+    <w:lsdException w:name="Medium List 2 Accent 4" w:uiPriority="66"/>
+    <w:lsdException w:name="Medium Grid 1 Accent 4" w:uiPriority="67"/>
+    <w:lsdException w:name="Medium Grid 2 Accent 4" w:uiPriority="68"/>
+    <w:lsdException w:name="Medium Grid 3 Accent 4" w:uiPriority="69"/>
+    <w:lsdException w:name="Dark List Accent 4" w:uiPriority="70"/>
+    <w:lsdException w:name="Colorful Shading Accent 4" w:uiPriority="71"/>
+    <w:lsdException w:name="Colorful List Accent 4" w:uiPriority="72"/>
+    <w:lsdException w:name="Colorful Grid Accent 4" w:uiPriority="73"/>
+    <w:lsdException w:name="Light Shading Accent 5" w:uiPriority="60"/>
+    <w:lsdException w:name="Light List Accent 5" w:uiPriority="61"/>
+    <w:lsdException w:name="Light Grid Accent 5" w:uiPriority="62"/>
+    <w:lsdException w:name="Medium Shading 1 Accent 5" w:uiPriority="63"/>
+    <w:lsdException w:name="Medium Shading 2 Accent 5" w:uiPriority="64"/>
+    <w:lsdException w:name="Medium List 1 Accent 5" w:uiPriority="65"/>
+    <w:lsdException w:name="Medium List 2 Accent 5" w:uiPriority="66"/>
+    <w:lsdException w:name="Medium Grid 1 Accent 5" w:uiPriority="67"/>
+    <w:lsdException w:name="Medium Grid 2 Accent 5" w:uiPriority="68"/>
+    <w:lsdException w:name="Medium Grid 3 Accent 5" w:uiPriority="69"/>
+    <w:lsdException w:name="Dark List Accent 5" w:uiPriority="70"/>
+    <w:lsdException w:name="Colorful Shading Accent 5" w:uiPriority="71"/>
+    <w:lsdException w:name="Colorful List Accent 5" w:uiPriority="72"/>
+    <w:lsdException w:name="Colorful Grid Accent 5" w:uiPriority="73"/>
+    <w:lsdException w:name="Light Shading Accent 6" w:uiPriority="60"/>
+    <w:lsdException w:name="Light List Accent 6" w:uiPriority="61"/>
+    <w:lsdException w:name="Light Grid Accent 6" w:uiPriority="62"/>
+    <w:lsdException w:name="Medium Shading 1 Accent 6" w:uiPriority="63"/>
+    <w:lsdException w:name="Medium Shading 2 Accent 6" w:uiPriority="64"/>
+    <w:lsdException w:name="Medium List 1 Accent 6" w:uiPriority="65"/>
+    <w:lsdException w:name="Medium List 2 Accent 6" w:uiPriority="66"/>
+    <w:lsdException w:name="Medium Grid 1 Accent 6" w:uiPriority="67"/>
+    <w:lsdException w:name="Medium Grid 2 Accent 6" w:uiPriority="68"/>
+    <w:lsdException w:name="Medium Grid 3 Accent 6" w:uiPriority="69"/>
+    <w:lsdException w:name="Dark List Accent 6" w:uiPriority="70"/>
+    <w:lsdException w:name="Colorful Shading Accent 6" w:uiPriority="71"/>
+    <w:lsdException w:name="Colorful List Accent 6" w:uiPriority="72"/>
+    <w:lsdException w:name="Colorful Grid Accent 6" w:uiPriority="73"/>
+    <w:lsdException w:name="Subtle Emphasis" w:uiPriority="19" w:qFormat="1"/>
+    <w:lsdException w:name="Intense Emphasis" w:uiPriority="21" w:qFormat="1"/>
+    <w:lsdException w:name="Subtle Reference" w:uiPriority="31" w:qFormat="1"/>
+    <w:lsdException w:name="Intense Reference" w:uiPriority="32" w:qFormat="1"/>
+    <w:lsdException w:name="Book Title" w:uiPriority="33" w:qFormat="1"/>
+    <w:lsdException w:name="Bibliography" w:semiHidden="1" w:uiPriority="37" w:unhideWhenUsed="1"/>
+    <w:lsdException w:name="TOC Heading" w:semiHidden="1" w:uiPriority="39" w:unhideWhenUsed="1" w:qFormat="1"/>
+    <w:lsdException w:name="Plain Table 1" w:uiPriority="41"/>
+    <w:lsdException w:name="Plain Table 2" w:uiPriority="42"/>
+    <w:lsdException w:name="Plain Table 3" w:uiPriority="43"/>
+    <w:lsdException w:name="Plain Table 4" w:uiPriority="44"/>
+    <w:lsdException w:name="Plain Table 5" w:uiPriority="45"/>
+    <w:lsdException w:name="Grid Table Light" w:uiPriority="40"/>
+    <w:lsdException w:name="Grid Table 1 Light" w:uiPriority="46"/>
+    <w:lsdException w:name="Grid Table 2" w:uiPriority="47"/>
+    <w:lsdException w:name="Grid Table 3" w:uiPriority="48"/>
+    <w:lsdException w:name="Grid Table 4" w:uiPriority="49"/>
+    <w:lsdException w:name="Grid Table 5 Dark" w:uiPriority="50"/>
+    <w:lsdException w:name="Grid Table 6 Colorful" w:uiPriority="51"/>
+    <w:lsdException w:name="Grid Table 7 Colorful" w:uiPriority="52"/>
+    <w:lsdException w:name="Grid Table 1 Light Accent 1" w:uiPriority="46"/>
+    <w:lsdException w:name="Grid Table 2 Accent 1" w:uiPriority="47"/>
+    <w:lsdException w:name="Grid Table 3 Accent 1" w:uiPriority="48"/>
+    <w:lsdException w:name="Grid Table 4 Accent 1" w:uiPriority="49"/>
+    <w:lsdException w:name="Grid Table 5 Dark Accent 1" w:uiPriority="50"/>
+    <w:lsdException w:name="Grid Table 6 Colorful Accent 1" w:uiPriority="51"/>
+    <w:lsdException w:name="Grid Table 7 Colorful Accent 1" w:uiPriority="52"/>
+    <w:lsdException w:name="Grid Table 1 Light Accent 2" w:uiPriority="46"/>
+    <w:lsdException w:name="Grid Table 2 Accent 2" w:uiPriority="47"/>
+    <w:lsdException w:name="Grid Table 3 Accent 2" w:uiPriority="48"/>
+    <w:lsdException w:name="Grid Table 4 Accent 2" w:uiPriority="49"/>
+    <w:lsdException w:name="Grid Table 5 Dark Accent 2" w:uiPriority="50"/>
+    <w:lsdException w:name="Grid Table 6 Colorful Accent 2" w:uiPriority="51"/>
+    <w:lsdException w:name="Grid Table 7 Colorful Accent 2" w:uiPriority="52"/>
+    <w:lsdException w:name="Grid Table 1 Light Accent 3" w:uiPriority="46"/>
+    <w:lsdException w:name="Grid Table 2 Accent 3" w:uiPriority="47"/>
+    <w:lsdException w:name="Grid Table 3 Accent 3" w:uiPriority="48"/>
+    <w:lsdException w:name="Grid Table 4 Accent 3" w:uiPriority="49"/>
+    <w:lsdException w:name="Grid Table 5 Dark Accent 3" w:uiPriority="50"/>
+    <w:lsdException w:name="Grid Table 6 Colorful Accent 3" w:uiPriority="51"/>
+    <w:lsdException w:name="Grid Table 7 Colorful Accent 3" w:uiPriority="52"/>
+    <w:lsdException w:name="Grid Table 1 Light Accent 4" w:uiPriority="46"/>
+    <w:lsdException w:name="Grid Table 2 Accent 4" w:uiPriority="47"/>
+    <w:lsdException w:name="Grid Table 3 Accent 4" w:uiPriority="48"/>
+    <w:lsdException w:name="Grid Table 4 Accent 4" w:uiPriority="49"/>
+    <w:lsdException w:name="Grid Table 5 Dark Accent 4" w:uiPriority="50"/>
+    <w:lsdException w:name="Grid Table 6 Colorful Accent 4" w:uiPriority="51"/>
+    <w:lsdException w:name="Grid Table 7 Colorful Accent 4" w:uiPriority="52"/>
+    <w:lsdException w:name="Grid Table 1 Light Accent 5" w:uiPriority="46"/>
+    <w:lsdException w:name="Grid Table 2 Accent 5" w:uiPriority="47"/>
+    <w:lsdException w:name="Grid Table 3 Accent 5" w:uiPriority="48"/>
+    <w:lsdException w:name="Grid Table 4 Accent 5" w:uiPriority="49"/>
+    <w:lsdException w:name="Grid Table 5 Dark Accent 5" w:uiPriority="50"/>
+    <w:lsdException w:name="Grid Table 6 Colorful Accent 5" w:uiPriority="51"/>
+    <w:lsdException w:name="Grid Table 7 Colorful Accent 5" w:uiPriority="52"/>
+    <w:lsdException w:name="Grid Table 1 Light Accent 6" w:uiPriority="46"/>
+    <w:lsdException w:name="Grid Table 2 Accent 6" w:uiPriority="47"/>
+    <w:lsdException w:name="Grid Table 3 Accent 6" w:uiPriority="48"/>
+    <w:lsdException w:name="Grid Table 4 Accent 6" w:uiPriority="49"/>
+    <w:lsdException w:name="Grid Table 5 Dark Accent 6" w:uiPriority="50"/>
+    <w:lsdException w:name="Grid Table 6 Colorful Accent 6" w:uiPriority="51"/>
+    <w:lsdException w:name="Grid Table 7 Colorful Accent 6" w:uiPriority="52"/>
+    <w:lsdException w:name="List Table 1 Light" w:uiPriority="46"/>
+    <w:lsdException w:name="List Table 2" w:uiPriority="47"/>
+    <w:lsdException w:name="List Table 3" w:uiPriority="48"/>
+    <w:lsdException w:name="List Table 4" w:uiPriority="49"/>
+    <w:lsdException w:name="List Table 5 Dark" w:uiPriority="50"/>
+    <w:lsdException w:name="List Table 6 Colorful" w:uiPriority="51"/>
+    <w:lsdException w:name="List Table 7 Colorful" w:uiPriority="52"/>
+    <w:lsdException w:name="List Table 1 Light Accent 1" w:uiPriority="46"/>
+    <w:lsdException w:name="List Table 2 Accent 1" w:uiPriority="47"/>
+    <w:lsdException w:name="List Table 3 Accent 1" w:uiPriority="48"/>
+    <w:lsdException w:name="List Table 4 Accent 1" w:uiPriority="49"/>
+    <w:lsdException w:name="List Table 5 Dark Accent 1" w:uiPriority="50"/>
+    <w:lsdException w:name="List Table 6 Colorful Accent 1" w:uiPriority="51"/>
+    <w:lsdException w:name="List Table 7 Colorful Accent 1" w:uiPriority="52"/>
+    <w:lsdException w:name="List Table 1 Light Accent 2" w:uiPriority="46"/>
+    <w:lsdException w:name="List Table 2 Accent 2" w:uiPriority="47"/>
+    <w:lsdException w:name="List Table 3 Accent 2" w:uiPriority="48"/>
+    <w:lsdException w:name="List Table 4 Accent 2" w:uiPriority="49"/>
+    <w:lsdException w:name="List Table 5 Dark Accent 2" w:uiPriority="50"/>
+    <w:lsdException w:name="List Table 6 Colorful Accent 2" w:uiPriority="51"/>
+    <w:lsdException w:name="List Table 7 Colorful Accent 2" w:uiPriority="52"/>
+    <w:lsdException w:name="List Table 1 Light Accent 3" w:uiPriority="46"/>
+    <w:lsdException w:name="List Table 2 Accent 3" w:uiPriority="47"/>
+    <w:lsdException w:name="List Table 3 Accent 3" w:uiPriority="48"/>
+    <w:lsdException w:name="List Table 4 Accent 3" w:uiPriority="49"/>
+    <w:lsdException w:name="List Table 5 Dark Accent 3" w:uiPriority="50"/>
+    <w:lsdException w:name="List Table 6 Colorful Accent 3" w:uiPriority="51"/>
+    <w:lsdException w:name="List Table 7 Colorful Accent 3" w:uiPriority="52"/>
+    <w:lsdException w:name="List Table 1 Light Accent 4" w:uiPriority="46"/>
+    <w:lsdException w:name="List Table 2 Accent 4" w:uiPriority="47"/>
+    <w:lsdException w:name="List Table 3 Accent 4" w:uiPriority="48"/>
+    <w:lsdException w:name="List Table 4 Accent 4" w:uiPriority="49"/>
+    <w:lsdException w:name="List Table 5 Dark Accent 4" w:uiPriority="50"/>
+    <w:lsdException w:name="List Table 6 Colorful Accent 4" w:uiPriority="51"/>
+    <w:lsdException w:name="List Table 7 Colorful Accent 4" w:uiPriority="52"/>
+    <w:lsdException w:name="List Table 1 Light Accent 5" w:uiPriority="46"/>
+    <w:lsdException w:name="List Table 2 Accent 5" w:uiPriority="47"/>
+    <w:lsdException w:name="List Table 3 Accent 5" w:uiPriority="48"/>
+    <w:lsdException w:name="List Table 4 Accent 5" w:uiPriority="49"/>
+    <w:lsdException w:name="List Table 5 Dark Accent 5" w:uiPriority="50"/>
+    <w:lsdException w:name="List Table 6 Colorful Accent 5" w:uiPriority="51"/>
+    <w:lsdException w:name="List Table 7 Colorful Accent 5" w:uiPriority="52"/>
+    <w:lsdException w:name="List Table 1 Light Accent 6" w:uiPriority="46"/>
+    <w:lsdException w:name="List Table 2 Accent 6" w:uiPriority="47"/>
+    <w:lsdException w:name="List Table 3 Accent 6" w:uiPriority="48"/>
+    <w:lsdException w:name="List Table 4 Accent 6" w:uiPriority="49"/>
+    <w:lsdException w:name="List Table 5 Dark Accent 6" w:uiPriority="50"/>
+    <w:lsdException w:name="List Table 6 Colorful Accent 6" w:uiPriority="51"/>
+    <w:lsdException w:name="List Table 7 Colorful Accent 6" w:uiPriority="52"/>
+    <w:lsdException w:name="Mention" w:semiHidden="1" w:unhideWhenUsed="1"/>
+    <w:lsdException w:name="Smart Hyperlink" w:semiHidden="1" w:unhideWhenUsed="1"/>
+    <w:lsdException w:name="Hashtag" w:semiHidden="1" w:unhideWhenUsed="1"/>
+    <w:lsdException w:name="Unresolved Mention" w:semiHidden="1" w:unhideWhenUsed="1"/>
+  </w:latentStyles>
+  <w:style w:type="paragraph" w:default="1" w:styleId="Normal">
+    <w:name w:val="Normal"/>
+    <w:qFormat/>
   </w:style>
   <w:style w:type="paragraph" w:styleId="Heading1">
     <w:name w:val="heading 1"/>
     <w:basedOn w:val="Normal"/>
     <w:next w:val="Normal"/>
+    <w:uiPriority w:val="9"/>
+    <w:qFormat/>
     <w:pPr>
-      <w:keepNext w:val="1"/>
-      <w:keepLines w:val="1"/>
-      <w:spacing w:after="120" w:before="480" w:lineRule="auto"/>
+      <w:keepNext/>
+      <w:keepLines/>
+      <w:spacing w:before="480" w:after="120"/>
+      <w:outlineLvl w:val="0"/>
     </w:pPr>
     <w:rPr>
-      <w:b w:val="1"/>
+      <w:b/>
       <w:sz w:val="48"/>
       <w:szCs w:val="48"/>
     </w:rPr>
@@ -1089,13 +2585,18 @@
     <w:name w:val="heading 2"/>
     <w:basedOn w:val="Normal"/>
     <w:next w:val="Normal"/>
+    <w:uiPriority w:val="9"/>
+    <w:semiHidden/>
+    <w:unhideWhenUsed/>
+    <w:qFormat/>
     <w:pPr>
-      <w:keepNext w:val="1"/>
-      <w:keepLines w:val="1"/>
-      <w:spacing w:after="80" w:before="360" w:lineRule="auto"/>
+      <w:keepNext/>
+      <w:keepLines/>
+      <w:spacing w:before="360" w:after="80"/>
+      <w:outlineLvl w:val="1"/>
     </w:pPr>
     <w:rPr>
-      <w:b w:val="1"/>
+      <w:b/>
       <w:sz w:val="36"/>
       <w:szCs w:val="36"/>
     </w:rPr>
@@ -1104,13 +2605,18 @@
     <w:name w:val="heading 3"/>
     <w:basedOn w:val="Normal"/>
     <w:next w:val="Normal"/>
+    <w:uiPriority w:val="9"/>
+    <w:semiHidden/>
+    <w:unhideWhenUsed/>
+    <w:qFormat/>
     <w:pPr>
-      <w:keepNext w:val="1"/>
-      <w:keepLines w:val="1"/>
-      <w:spacing w:after="80" w:before="280" w:lineRule="auto"/>
+      <w:keepNext/>
+      <w:keepLines/>
+      <w:spacing w:before="280" w:after="80"/>
+      <w:outlineLvl w:val="2"/>
     </w:pPr>
     <w:rPr>
-      <w:b w:val="1"/>
+      <w:b/>
       <w:sz w:val="28"/>
       <w:szCs w:val="28"/>
     </w:rPr>
@@ -1119,13 +2625,18 @@
     <w:name w:val="heading 4"/>
     <w:basedOn w:val="Normal"/>
     <w:next w:val="Normal"/>
+    <w:uiPriority w:val="9"/>
+    <w:semiHidden/>
+    <w:unhideWhenUsed/>
+    <w:qFormat/>
     <w:pPr>
-      <w:keepNext w:val="1"/>
-      <w:keepLines w:val="1"/>
-      <w:spacing w:after="40" w:before="240" w:lineRule="auto"/>
+      <w:keepNext/>
+      <w:keepLines/>
+      <w:spacing w:before="240" w:after="40"/>
+      <w:outlineLvl w:val="3"/>
     </w:pPr>
     <w:rPr>
-      <w:b w:val="1"/>
+      <w:b/>
       <w:sz w:val="24"/>
       <w:szCs w:val="24"/>
     </w:rPr>
@@ -1134,41 +2645,80 @@
     <w:name w:val="heading 5"/>
     <w:basedOn w:val="Normal"/>
     <w:next w:val="Normal"/>
+    <w:uiPriority w:val="9"/>
+    <w:semiHidden/>
+    <w:unhideWhenUsed/>
+    <w:qFormat/>
     <w:pPr>
-      <w:keepNext w:val="1"/>
-      <w:keepLines w:val="1"/>
-      <w:spacing w:after="40" w:before="220" w:lineRule="auto"/>
+      <w:keepNext/>
+      <w:keepLines/>
+      <w:spacing w:before="220" w:after="40"/>
+      <w:outlineLvl w:val="4"/>
     </w:pPr>
     <w:rPr>
-      <w:b w:val="1"/>
+      <w:b/>
     </w:rPr>
   </w:style>
   <w:style w:type="paragraph" w:styleId="Heading6">
     <w:name w:val="heading 6"/>
     <w:basedOn w:val="Normal"/>
     <w:next w:val="Normal"/>
+    <w:uiPriority w:val="9"/>
+    <w:semiHidden/>
+    <w:unhideWhenUsed/>
+    <w:qFormat/>
     <w:pPr>
-      <w:keepNext w:val="1"/>
-      <w:keepLines w:val="1"/>
-      <w:spacing w:after="40" w:before="200" w:lineRule="auto"/>
+      <w:keepNext/>
+      <w:keepLines/>
+      <w:spacing w:before="200" w:after="40"/>
+      <w:outlineLvl w:val="5"/>
     </w:pPr>
     <w:rPr>
-      <w:b w:val="1"/>
+      <w:b/>
       <w:sz w:val="20"/>
       <w:szCs w:val="20"/>
     </w:rPr>
+  </w:style>
+  <w:style w:type="character" w:default="1" w:styleId="DefaultParagraphFont">
+    <w:name w:val="Default Paragraph Font"/>
+    <w:uiPriority w:val="1"/>
+    <w:semiHidden/>
+    <w:unhideWhenUsed/>
+  </w:style>
+  <w:style w:type="table" w:default="1" w:styleId="TableNormal">
+    <w:name w:val="Normal Table"/>
+    <w:uiPriority w:val="99"/>
+    <w:semiHidden/>
+    <w:unhideWhenUsed/>
+    <w:tblPr>
+      <w:tblInd w:w="0" w:type="dxa"/>
+      <w:tblCellMar>
+        <w:top w:w="0" w:type="dxa"/>
+        <w:left w:w="108" w:type="dxa"/>
+        <w:bottom w:w="0" w:type="dxa"/>
+        <w:right w:w="108" w:type="dxa"/>
+      </w:tblCellMar>
+    </w:tblPr>
+  </w:style>
+  <w:style w:type="numbering" w:default="1" w:styleId="NoList">
+    <w:name w:val="No List"/>
+    <w:uiPriority w:val="99"/>
+    <w:semiHidden/>
+    <w:unhideWhenUsed/>
   </w:style>
   <w:style w:type="paragraph" w:styleId="Title">
     <w:name w:val="Title"/>
     <w:basedOn w:val="Normal"/>
     <w:next w:val="Normal"/>
+    <w:uiPriority w:val="10"/>
+    <w:qFormat/>
     <w:pPr>
-      <w:keepNext w:val="1"/>
-      <w:keepLines w:val="1"/>
-      <w:spacing w:after="120" w:before="480" w:lineRule="auto"/>
+      <w:keepNext/>
+      <w:keepLines/>
+      <w:spacing w:before="480" w:after="120"/>
     </w:pPr>
     <w:rPr>
-      <w:b w:val="1"/>
+      <w:b/>
       <w:sz w:val="72"/>
       <w:szCs w:val="72"/>
     </w:rPr>
@@ -1177,17 +2727,53 @@
     <w:name w:val="Subtitle"/>
     <w:basedOn w:val="Normal"/>
     <w:next w:val="Normal"/>
+    <w:uiPriority w:val="11"/>
+    <w:qFormat/>
     <w:pPr>
-      <w:keepNext w:val="1"/>
-      <w:keepLines w:val="1"/>
-      <w:spacing w:after="80" w:before="360" w:lineRule="auto"/>
+      <w:keepNext/>
+      <w:keepLines/>
+      <w:spacing w:before="360" w:after="80"/>
     </w:pPr>
     <w:rPr>
-      <w:rFonts w:ascii="Georgia" w:cs="Georgia" w:eastAsia="Georgia" w:hAnsi="Georgia"/>
-      <w:i w:val="1"/>
+      <w:rFonts w:ascii="Georgia" w:eastAsia="Georgia" w:hAnsi="Georgia" w:cs="Georgia"/>
+      <w:i/>
       <w:color w:val="666666"/>
       <w:sz w:val="48"/>
       <w:szCs w:val="48"/>
+    </w:rPr>
+  </w:style>
+  <w:style w:type="paragraph" w:styleId="ListParagraph">
+    <w:name w:val="List Paragraph"/>
+    <w:basedOn w:val="Normal"/>
+    <w:uiPriority w:val="34"/>
+    <w:qFormat/>
+    <w:rsid w:val="00C626FE"/>
+    <w:pPr>
+      <w:ind w:left="720"/>
+      <w:contextualSpacing/>
+    </w:pPr>
+  </w:style>
+  <w:style w:type="character" w:styleId="Hyperlink">
+    <w:name w:val="Hyperlink"/>
+    <w:basedOn w:val="DefaultParagraphFont"/>
+    <w:uiPriority w:val="99"/>
+    <w:unhideWhenUsed/>
+    <w:rsid w:val="00C626FE"/>
+    <w:rPr>
+      <w:color w:val="0000FF"/>
+      <w:u w:val="single"/>
+    </w:rPr>
+  </w:style>
+  <w:style w:type="character" w:styleId="UnresolvedMention">
+    <w:name w:val="Unresolved Mention"/>
+    <w:basedOn w:val="DefaultParagraphFont"/>
+    <w:uiPriority w:val="99"/>
+    <w:semiHidden/>
+    <w:unhideWhenUsed/>
+    <w:rsid w:val="00C626FE"/>
+    <w:rPr>
+      <w:color w:val="605E5C"/>
+      <w:shd w:val="clear" w:color="auto" w:fill="E1DFDD"/>
     </w:rPr>
   </w:style>
 </w:styles>

--- a/Holiday_App_Documentation.docx
+++ b/Holiday_App_Documentation.docx
@@ -317,23 +317,7 @@
           <w:sz w:val="24"/>
           <w:szCs w:val="24"/>
         </w:rPr>
-        <w:t xml:space="preserve">This app uses a RESTful API to display Irish Holiday names and dates to the screen of an </w:t>
-      </w:r>
-      <w:r>
-        <w:rPr>
-          <w:sz w:val="24"/>
-          <w:szCs w:val="24"/>
-        </w:rPr>
-        <w:t>Android App. The backend API is coded in C# and is built using ASP.N</w:t>
-      </w:r>
-      <w:bookmarkStart w:id="0" w:name="_GoBack"/>
-      <w:bookmarkEnd w:id="0"/>
-      <w:r>
-        <w:rPr>
-          <w:sz w:val="24"/>
-          <w:szCs w:val="24"/>
-        </w:rPr>
-        <w:t xml:space="preserve">et Core Entity Framework. The API utilizes a series of HTTP Requests to return data linked to endpoints such as: </w:t>
+        <w:t xml:space="preserve">This app uses a RESTful API to display Irish Holiday names and dates to the screen of an Android App. The backend API is coded in C# and is built using ASP.Net Core Entity Framework. The API utilizes a series of HTTP Requests to return data linked to endpoints such as: </w:t>
       </w:r>
       <w:hyperlink r:id="rId10">
         <w:r>
@@ -341,14 +325,7 @@
             <w:color w:val="0000FF"/>
             <w:u w:val="single"/>
           </w:rPr>
-          <w:t>https</w:t>
-        </w:r>
-        <w:r>
-          <w:rPr>
-            <w:color w:val="0000FF"/>
-            <w:u w:val="single"/>
-          </w:rPr>
-          <w:t>://holiday-api.azurewebsites.net/api/Holidays</w:t>
+          <w:t>https://holiday-api.azurewebsites.net/api/Holidays</w:t>
         </w:r>
       </w:hyperlink>
       <w:r>
@@ -456,15 +433,7 @@
           <w:sz w:val="24"/>
           <w:szCs w:val="24"/>
         </w:rPr>
-        <w:t xml:space="preserve"> HTTP Requests and perform some manual testing of the API to ensure that </w:t>
-      </w:r>
-      <w:r>
-        <w:rPr>
-          <w:color w:val="000000"/>
-          <w:sz w:val="24"/>
-          <w:szCs w:val="24"/>
-        </w:rPr>
-        <w:t>it is working correctly. Below we can see an example of some HTTP Requests on the Swagger UI Webpage:</w:t>
+        <w:t xml:space="preserve"> HTTP Requests and perform some manual testing of the API to ensure that it is working correctly. Below we can see an example of some HTTP Requests on the Swagger UI Webpage:</w:t>
       </w:r>
     </w:p>
     <w:p>
@@ -743,49 +712,33 @@
           <w:szCs w:val="24"/>
         </w:rPr>
       </w:pPr>
-      <w:bookmarkStart w:id="1" w:name="_gjdgxs" w:colFirst="0" w:colLast="0"/>
-      <w:bookmarkEnd w:id="1"/>
+      <w:bookmarkStart w:id="0" w:name="_gjdgxs" w:colFirst="0" w:colLast="0"/>
+      <w:bookmarkEnd w:id="0"/>
       <w:r>
         <w:rPr>
           <w:color w:val="000000"/>
           <w:sz w:val="24"/>
           <w:szCs w:val="24"/>
         </w:rPr>
-        <w:t>The information we have decided to display in our app is the name and dates of the next 10 holidays in Ireland for the year 2019. This data is loaded automatically when the app is started up and is ordered by the date that is closest to the present day. Th</w:t>
-      </w:r>
+        <w:t xml:space="preserve">The information we have decided to display in our app is the name and dates of the next 10 holidays in Ireland for the year 2019. This data is loaded automatically when the app is started up and is ordered by the date that is closest to the present day. The user </w:t>
+      </w:r>
+      <w:proofErr w:type="gramStart"/>
       <w:r>
         <w:rPr>
           <w:color w:val="000000"/>
           <w:sz w:val="24"/>
           <w:szCs w:val="24"/>
         </w:rPr>
-        <w:t xml:space="preserve">e user </w:t>
-      </w:r>
-      <w:proofErr w:type="gramStart"/>
+        <w:t>has the ability to</w:t>
+      </w:r>
+      <w:proofErr w:type="gramEnd"/>
       <w:r>
         <w:rPr>
           <w:color w:val="000000"/>
           <w:sz w:val="24"/>
           <w:szCs w:val="24"/>
         </w:rPr>
-        <w:t>has the ability to</w:t>
-      </w:r>
-      <w:proofErr w:type="gramEnd"/>
-      <w:r>
-        <w:rPr>
-          <w:color w:val="000000"/>
-          <w:sz w:val="24"/>
-          <w:szCs w:val="24"/>
-        </w:rPr>
-        <w:t xml:space="preserve"> scroll through the list of holidays and view them. The phone we chose during the creation of the app is the Nexus 5X API 28 which is used within the Android Emulator in Android Studio. We can see below what the app looks like when</w:t>
-      </w:r>
-      <w:r>
-        <w:rPr>
-          <w:color w:val="000000"/>
-          <w:sz w:val="24"/>
-          <w:szCs w:val="24"/>
-        </w:rPr>
-        <w:t xml:space="preserve"> it is loaded up through the Android Emulator.</w:t>
+        <w:t xml:space="preserve"> scroll through the list of holidays and view them. The phone we chose during the creation of the app is the Nexus 5X API 28 which is used within the Android Emulator in Android Studio. We can see below what the app looks like when it is loaded up through the Android Emulator.</w:t>
       </w:r>
     </w:p>
     <w:p>
@@ -965,53 +918,37 @@
           <w:sz w:val="24"/>
           <w:szCs w:val="24"/>
         </w:rPr>
-        <w:t xml:space="preserve"> the remaining holidays left for the year 2019 as of the release d</w:t>
+        <w:t xml:space="preserve"> the remaining holidays left for the year 2019 as of the release date of the app (April 1</w:t>
       </w:r>
       <w:r>
         <w:rPr>
           <w:color w:val="000000"/>
           <w:sz w:val="24"/>
           <w:szCs w:val="24"/>
-        </w:rPr>
-        <w:t>ate of the app (April 1</w:t>
+          <w:vertAlign w:val="superscript"/>
+        </w:rPr>
+        <w:t>st</w:t>
       </w:r>
       <w:r>
         <w:rPr>
           <w:color w:val="000000"/>
           <w:sz w:val="24"/>
           <w:szCs w:val="24"/>
-          <w:vertAlign w:val="superscript"/>
-        </w:rPr>
-        <w:t>st</w:t>
-      </w:r>
-      <w:r>
+        </w:rPr>
+        <w:t>). The second list is a filtered set of results which shows all Bank Holidays remaining for the year to come. These lists are scrollable and show the days and dates that these holidays fall for this year. Belo we can see the scrollable functionality of the lists.</w:t>
+      </w:r>
+    </w:p>
+    <w:p>
+      <w:pPr>
+        <w:jc w:val="center"/>
         <w:rPr>
           <w:color w:val="000000"/>
           <w:sz w:val="24"/>
           <w:szCs w:val="24"/>
         </w:rPr>
-        <w:t>). The second list is a filtered set of results which shows all Bank Holidays remaining for the year to come. These lists are scrollable and show the days and dates that these holidays fall for this year. Belo we can see the scroll</w:t>
-      </w:r>
-      <w:r>
-        <w:rPr>
-          <w:color w:val="000000"/>
-          <w:sz w:val="24"/>
-          <w:szCs w:val="24"/>
-        </w:rPr>
-        <w:t>able functionality of the lists.</w:t>
-      </w:r>
-    </w:p>
-    <w:p>
-      <w:pPr>
-        <w:jc w:val="center"/>
-        <w:rPr>
-          <w:color w:val="000000"/>
-          <w:sz w:val="24"/>
-          <w:szCs w:val="24"/>
-        </w:rPr>
-      </w:pPr>
-      <w:bookmarkStart w:id="2" w:name="_30j0zll" w:colFirst="0" w:colLast="0"/>
-      <w:bookmarkEnd w:id="2"/>
+      </w:pPr>
+      <w:bookmarkStart w:id="1" w:name="_30j0zll" w:colFirst="0" w:colLast="0"/>
+      <w:bookmarkEnd w:id="1"/>
       <w:r>
         <w:rPr>
           <w:noProof/>
@@ -1086,7 +1023,21 @@
           <w:sz w:val="24"/>
           <w:szCs w:val="24"/>
         </w:rPr>
-        <w:t>Our RESTful service supplies 5 different HTTP Requests that can query and/or alter the contents of the database.</w:t>
+        <w:t xml:space="preserve">Our RESTful service supplies </w:t>
+      </w:r>
+      <w:r>
+        <w:rPr>
+          <w:sz w:val="24"/>
+          <w:szCs w:val="24"/>
+        </w:rPr>
+        <w:t>6</w:t>
+      </w:r>
+      <w:r>
+        <w:rPr>
+          <w:sz w:val="24"/>
+          <w:szCs w:val="24"/>
+        </w:rPr>
+        <w:t xml:space="preserve"> different HTTP Requests that can query and/or alter the contents of the database.</w:t>
       </w:r>
     </w:p>
     <w:p>
@@ -2057,6 +2008,253 @@
           <w:szCs w:val="24"/>
         </w:rPr>
       </w:pPr>
+    </w:p>
+    <w:p>
+      <w:pPr>
+        <w:pStyle w:val="ListParagraph"/>
+        <w:rPr>
+          <w:sz w:val="24"/>
+          <w:szCs w:val="24"/>
+        </w:rPr>
+      </w:pPr>
+    </w:p>
+    <w:p>
+      <w:pPr>
+        <w:pStyle w:val="ListParagraph"/>
+        <w:rPr>
+          <w:sz w:val="24"/>
+          <w:szCs w:val="24"/>
+        </w:rPr>
+      </w:pPr>
+    </w:p>
+    <w:p>
+      <w:pPr>
+        <w:pStyle w:val="ListParagraph"/>
+        <w:rPr>
+          <w:sz w:val="24"/>
+          <w:szCs w:val="24"/>
+        </w:rPr>
+      </w:pPr>
+    </w:p>
+    <w:p>
+      <w:pPr>
+        <w:pStyle w:val="ListParagraph"/>
+        <w:rPr>
+          <w:sz w:val="24"/>
+          <w:szCs w:val="24"/>
+        </w:rPr>
+      </w:pPr>
+    </w:p>
+    <w:p>
+      <w:pPr>
+        <w:pStyle w:val="ListParagraph"/>
+        <w:rPr>
+          <w:sz w:val="24"/>
+          <w:szCs w:val="24"/>
+        </w:rPr>
+      </w:pPr>
+    </w:p>
+    <w:p>
+      <w:pPr>
+        <w:pStyle w:val="ListParagraph"/>
+        <w:rPr>
+          <w:sz w:val="24"/>
+          <w:szCs w:val="24"/>
+        </w:rPr>
+      </w:pPr>
+    </w:p>
+    <w:p>
+      <w:pPr>
+        <w:pStyle w:val="ListParagraph"/>
+        <w:rPr>
+          <w:sz w:val="24"/>
+          <w:szCs w:val="24"/>
+        </w:rPr>
+      </w:pPr>
+    </w:p>
+    <w:p>
+      <w:pPr>
+        <w:pStyle w:val="ListParagraph"/>
+        <w:rPr>
+          <w:sz w:val="24"/>
+          <w:szCs w:val="24"/>
+        </w:rPr>
+      </w:pPr>
+    </w:p>
+    <w:p>
+      <w:pPr>
+        <w:pStyle w:val="ListParagraph"/>
+        <w:rPr>
+          <w:sz w:val="24"/>
+          <w:szCs w:val="24"/>
+        </w:rPr>
+      </w:pPr>
+    </w:p>
+    <w:p>
+      <w:pPr>
+        <w:pStyle w:val="ListParagraph"/>
+        <w:rPr>
+          <w:sz w:val="24"/>
+          <w:szCs w:val="24"/>
+        </w:rPr>
+      </w:pPr>
+    </w:p>
+    <w:p>
+      <w:pPr>
+        <w:pStyle w:val="ListParagraph"/>
+        <w:rPr>
+          <w:sz w:val="24"/>
+          <w:szCs w:val="24"/>
+        </w:rPr>
+      </w:pPr>
+    </w:p>
+    <w:p>
+      <w:pPr>
+        <w:pStyle w:val="ListParagraph"/>
+        <w:rPr>
+          <w:sz w:val="24"/>
+          <w:szCs w:val="24"/>
+        </w:rPr>
+      </w:pPr>
+    </w:p>
+    <w:p>
+      <w:pPr>
+        <w:pStyle w:val="ListParagraph"/>
+        <w:rPr>
+          <w:sz w:val="24"/>
+          <w:szCs w:val="24"/>
+        </w:rPr>
+      </w:pPr>
+    </w:p>
+    <w:p>
+      <w:pPr>
+        <w:pStyle w:val="ListParagraph"/>
+        <w:rPr>
+          <w:sz w:val="24"/>
+          <w:szCs w:val="24"/>
+        </w:rPr>
+      </w:pPr>
+    </w:p>
+    <w:p>
+      <w:pPr>
+        <w:pStyle w:val="ListParagraph"/>
+        <w:rPr>
+          <w:sz w:val="24"/>
+          <w:szCs w:val="24"/>
+        </w:rPr>
+      </w:pPr>
+    </w:p>
+    <w:p>
+      <w:pPr>
+        <w:pStyle w:val="ListParagraph"/>
+        <w:rPr>
+          <w:sz w:val="24"/>
+          <w:szCs w:val="24"/>
+        </w:rPr>
+      </w:pPr>
+    </w:p>
+    <w:p>
+      <w:pPr>
+        <w:pStyle w:val="ListParagraph"/>
+        <w:rPr>
+          <w:sz w:val="24"/>
+          <w:szCs w:val="24"/>
+        </w:rPr>
+      </w:pPr>
+    </w:p>
+    <w:p>
+      <w:pPr>
+        <w:pStyle w:val="ListParagraph"/>
+        <w:rPr>
+          <w:sz w:val="24"/>
+          <w:szCs w:val="24"/>
+        </w:rPr>
+      </w:pPr>
+    </w:p>
+    <w:p>
+      <w:pPr>
+        <w:pStyle w:val="ListParagraph"/>
+        <w:numPr>
+          <w:ilvl w:val="0"/>
+          <w:numId w:val="1"/>
+        </w:numPr>
+        <w:rPr>
+          <w:sz w:val="24"/>
+          <w:szCs w:val="24"/>
+        </w:rPr>
+      </w:pPr>
+      <w:r>
+        <w:rPr>
+          <w:sz w:val="24"/>
+          <w:szCs w:val="24"/>
+        </w:rPr>
+        <w:lastRenderedPageBreak/>
+        <w:t>GET Request which searches for a Holiday based on a name entered by the user.</w:t>
+      </w:r>
+    </w:p>
+    <w:p>
+      <w:pPr>
+        <w:pStyle w:val="ListParagraph"/>
+      </w:pPr>
+      <w:hyperlink r:id="rId26" w:history="1">
+        <w:r>
+          <w:rPr>
+            <w:rStyle w:val="Hyperlink"/>
+          </w:rPr>
+          <w:t>https://holiday-api.azurewebsites.net/api/Holidays/search/Easter</w:t>
+        </w:r>
+      </w:hyperlink>
+    </w:p>
+    <w:p>
+      <w:pPr>
+        <w:pStyle w:val="ListParagraph"/>
+        <w:rPr>
+          <w:sz w:val="24"/>
+          <w:szCs w:val="24"/>
+        </w:rPr>
+      </w:pPr>
+      <w:r>
+        <w:rPr>
+          <w:noProof/>
+        </w:rPr>
+        <w:drawing>
+          <wp:inline distT="0" distB="0" distL="0" distR="0" wp14:anchorId="0EFD8016" wp14:editId="176CC526">
+            <wp:extent cx="5731510" cy="5157470"/>
+            <wp:effectExtent l="0" t="0" r="2540" b="5080"/>
+            <wp:docPr id="12" name="Picture 12"/>
+            <wp:cNvGraphicFramePr>
+              <a:graphicFrameLocks xmlns:a="http://schemas.openxmlformats.org/drawingml/2006/main" noChangeAspect="1"/>
+            </wp:cNvGraphicFramePr>
+            <a:graphic xmlns:a="http://schemas.openxmlformats.org/drawingml/2006/main">
+              <a:graphicData uri="http://schemas.openxmlformats.org/drawingml/2006/picture">
+                <pic:pic xmlns:pic="http://schemas.openxmlformats.org/drawingml/2006/picture">
+                  <pic:nvPicPr>
+                    <pic:cNvPr id="1" name=""/>
+                    <pic:cNvPicPr/>
+                  </pic:nvPicPr>
+                  <pic:blipFill>
+                    <a:blip r:embed="rId27"/>
+                    <a:stretch>
+                      <a:fillRect/>
+                    </a:stretch>
+                  </pic:blipFill>
+                  <pic:spPr>
+                    <a:xfrm>
+                      <a:off x="0" y="0"/>
+                      <a:ext cx="5731510" cy="5157470"/>
+                    </a:xfrm>
+                    <a:prstGeom prst="rect">
+                      <a:avLst/>
+                    </a:prstGeom>
+                  </pic:spPr>
+                </pic:pic>
+              </a:graphicData>
+            </a:graphic>
+          </wp:inline>
+        </w:drawing>
+      </w:r>
+      <w:bookmarkStart w:id="2" w:name="_GoBack"/>
+      <w:bookmarkEnd w:id="2"/>
     </w:p>
     <w:sectPr>
       <w:pgSz w:w="11906" w:h="16838"/>

--- a/Holiday_App_Documentation.docx
+++ b/Holiday_App_Documentation.docx
@@ -2253,8 +2253,275 @@
           </wp:inline>
         </w:drawing>
       </w:r>
+    </w:p>
+    <w:p>
+      <w:pPr>
+        <w:pStyle w:val="ListParagraph"/>
+        <w:rPr>
+          <w:sz w:val="24"/>
+          <w:szCs w:val="24"/>
+        </w:rPr>
+      </w:pPr>
+    </w:p>
+    <w:p>
+      <w:pPr>
+        <w:pStyle w:val="ListParagraph"/>
+        <w:rPr>
+          <w:sz w:val="24"/>
+          <w:szCs w:val="24"/>
+        </w:rPr>
+      </w:pPr>
+    </w:p>
+    <w:p>
+      <w:pPr>
+        <w:pStyle w:val="ListParagraph"/>
+        <w:rPr>
+          <w:sz w:val="24"/>
+          <w:szCs w:val="24"/>
+        </w:rPr>
+      </w:pPr>
+    </w:p>
+    <w:p>
+      <w:pPr>
+        <w:pStyle w:val="ListParagraph"/>
+        <w:rPr>
+          <w:sz w:val="24"/>
+          <w:szCs w:val="24"/>
+        </w:rPr>
+      </w:pPr>
+    </w:p>
+    <w:p>
+      <w:pPr>
+        <w:pStyle w:val="ListParagraph"/>
+        <w:rPr>
+          <w:sz w:val="24"/>
+          <w:szCs w:val="24"/>
+        </w:rPr>
+      </w:pPr>
+    </w:p>
+    <w:p>
+      <w:pPr>
+        <w:pStyle w:val="ListParagraph"/>
+        <w:rPr>
+          <w:sz w:val="24"/>
+          <w:szCs w:val="24"/>
+        </w:rPr>
+      </w:pPr>
+    </w:p>
+    <w:p>
+      <w:pPr>
+        <w:pStyle w:val="ListParagraph"/>
+        <w:rPr>
+          <w:sz w:val="24"/>
+          <w:szCs w:val="24"/>
+        </w:rPr>
+      </w:pPr>
+    </w:p>
+    <w:p>
+      <w:pPr>
+        <w:pStyle w:val="ListParagraph"/>
+        <w:rPr>
+          <w:sz w:val="24"/>
+          <w:szCs w:val="24"/>
+        </w:rPr>
+      </w:pPr>
+    </w:p>
+    <w:p>
+      <w:pPr>
+        <w:pStyle w:val="ListParagraph"/>
+        <w:rPr>
+          <w:sz w:val="24"/>
+          <w:szCs w:val="24"/>
+        </w:rPr>
+      </w:pPr>
+    </w:p>
+    <w:p>
+      <w:pPr>
+        <w:pStyle w:val="ListParagraph"/>
+        <w:rPr>
+          <w:sz w:val="24"/>
+          <w:szCs w:val="24"/>
+        </w:rPr>
+      </w:pPr>
+    </w:p>
+    <w:p>
+      <w:pPr>
+        <w:pStyle w:val="ListParagraph"/>
+        <w:rPr>
+          <w:sz w:val="24"/>
+          <w:szCs w:val="24"/>
+        </w:rPr>
+      </w:pPr>
+    </w:p>
+    <w:p>
+      <w:pPr>
+        <w:pStyle w:val="ListParagraph"/>
+        <w:rPr>
+          <w:sz w:val="24"/>
+          <w:szCs w:val="24"/>
+        </w:rPr>
+      </w:pPr>
+    </w:p>
+    <w:p>
+      <w:pPr>
+        <w:pStyle w:val="ListParagraph"/>
+        <w:rPr>
+          <w:sz w:val="24"/>
+          <w:szCs w:val="24"/>
+        </w:rPr>
+      </w:pPr>
+    </w:p>
+    <w:p>
+      <w:pPr>
+        <w:pStyle w:val="ListParagraph"/>
+        <w:rPr>
+          <w:sz w:val="24"/>
+          <w:szCs w:val="24"/>
+        </w:rPr>
+      </w:pPr>
+    </w:p>
+    <w:p>
+      <w:pPr>
+        <w:pStyle w:val="ListParagraph"/>
+        <w:rPr>
+          <w:sz w:val="24"/>
+          <w:szCs w:val="24"/>
+        </w:rPr>
+      </w:pPr>
+    </w:p>
+    <w:p>
+      <w:pPr>
+        <w:pStyle w:val="ListParagraph"/>
+        <w:rPr>
+          <w:sz w:val="24"/>
+          <w:szCs w:val="24"/>
+        </w:rPr>
+      </w:pPr>
+    </w:p>
+    <w:p>
+      <w:pPr>
+        <w:pStyle w:val="ListParagraph"/>
+        <w:jc w:val="center"/>
+        <w:rPr>
+          <w:b/>
+          <w:color w:val="FF0000"/>
+          <w:sz w:val="28"/>
+          <w:szCs w:val="28"/>
+        </w:rPr>
+      </w:pPr>
+      <w:r>
+        <w:rPr>
+          <w:b/>
+          <w:color w:val="FF0000"/>
+          <w:sz w:val="28"/>
+          <w:szCs w:val="28"/>
+        </w:rPr>
+        <w:lastRenderedPageBreak/>
+        <w:t>Search Functionality</w:t>
+      </w:r>
+    </w:p>
+    <w:p>
+      <w:pPr>
+        <w:rPr>
+          <w:sz w:val="24"/>
+          <w:szCs w:val="24"/>
+        </w:rPr>
+      </w:pPr>
+      <w:r>
+        <w:rPr>
+          <w:sz w:val="24"/>
+          <w:szCs w:val="24"/>
+        </w:rPr>
+        <w:t xml:space="preserve">We have also implemented </w:t>
+      </w:r>
+      <w:r>
+        <w:rPr>
+          <w:sz w:val="24"/>
+          <w:szCs w:val="24"/>
+        </w:rPr>
+        <w:t>a search bar at the top of the screen to allow the user to filter their results based on a keyword entered. This search hits the API at the following url:</w:t>
+      </w:r>
+    </w:p>
+    <w:p>
+      <w:pPr>
+        <w:rPr>
+          <w:rStyle w:val="Hyperlink"/>
+        </w:rPr>
+      </w:pPr>
+      <w:hyperlink r:id="rId28" w:history="1">
+        <w:r>
+          <w:rPr>
+            <w:rStyle w:val="Hyperlink"/>
+          </w:rPr>
+          <w:t>https://holiday-api.azurewebsites.net/api/Holidays/search/Easter</w:t>
+        </w:r>
+      </w:hyperlink>
+    </w:p>
+    <w:p>
+      <w:pPr>
+        <w:rPr>
+          <w:sz w:val="24"/>
+          <w:szCs w:val="24"/>
+        </w:rPr>
+      </w:pPr>
+      <w:r>
+        <w:rPr>
+          <w:sz w:val="24"/>
+          <w:szCs w:val="24"/>
+        </w:rPr>
+        <w:t>And returns any matching holidays found using the keyword. Below we can see an image of the search bar.</w:t>
+      </w:r>
       <w:bookmarkStart w:id="2" w:name="_GoBack"/>
       <w:bookmarkEnd w:id="2"/>
+    </w:p>
+    <w:p>
+      <w:pPr>
+        <w:jc w:val="center"/>
+        <w:rPr>
+          <w:sz w:val="24"/>
+          <w:szCs w:val="24"/>
+        </w:rPr>
+      </w:pPr>
+      <w:r>
+        <w:rPr>
+          <w:noProof/>
+        </w:rPr>
+        <w:drawing>
+          <wp:inline distT="0" distB="0" distL="0" distR="0" wp14:anchorId="776F2BDA" wp14:editId="7B6332F4">
+            <wp:extent cx="3667125" cy="6229350"/>
+            <wp:effectExtent l="0" t="0" r="9525" b="0"/>
+            <wp:docPr id="11" name="Picture 11"/>
+            <wp:cNvGraphicFramePr>
+              <a:graphicFrameLocks xmlns:a="http://schemas.openxmlformats.org/drawingml/2006/main" noChangeAspect="1"/>
+            </wp:cNvGraphicFramePr>
+            <a:graphic xmlns:a="http://schemas.openxmlformats.org/drawingml/2006/main">
+              <a:graphicData uri="http://schemas.openxmlformats.org/drawingml/2006/picture">
+                <pic:pic xmlns:pic="http://schemas.openxmlformats.org/drawingml/2006/picture">
+                  <pic:nvPicPr>
+                    <pic:cNvPr id="1" name=""/>
+                    <pic:cNvPicPr/>
+                  </pic:nvPicPr>
+                  <pic:blipFill>
+                    <a:blip r:embed="rId29"/>
+                    <a:stretch>
+                      <a:fillRect/>
+                    </a:stretch>
+                  </pic:blipFill>
+                  <pic:spPr>
+                    <a:xfrm>
+                      <a:off x="0" y="0"/>
+                      <a:ext cx="3667125" cy="6229350"/>
+                    </a:xfrm>
+                    <a:prstGeom prst="rect">
+                      <a:avLst/>
+                    </a:prstGeom>
+                  </pic:spPr>
+                </pic:pic>
+              </a:graphicData>
+            </a:graphic>
+          </wp:inline>
+        </w:drawing>
+      </w:r>
     </w:p>
     <w:sectPr>
       <w:pgSz w:w="11906" w:h="16838"/>
